--- a/Protocol.docx
+++ b/Protocol.docx
@@ -61,7 +61,23 @@
           <w:szCs w:val="28"/>
         </w:rPr>
         <w:tab/>
-        <w:t>String name ;</w:t>
+        <w:t xml:space="preserve">String </w:t>
+      </w:r>
+      <w:proofErr w:type="spellStart"/>
+      <w:r>
+        <w:rPr>
+          <w:sz w:val="28"/>
+          <w:szCs w:val="28"/>
+        </w:rPr>
+        <w:t>name</w:t>
+      </w:r>
+      <w:proofErr w:type="spellEnd"/>
+      <w:r>
+        <w:rPr>
+          <w:sz w:val="28"/>
+          <w:szCs w:val="28"/>
+        </w:rPr>
+        <w:t> ;</w:t>
       </w:r>
     </w:p>
     <w:p>
@@ -93,8 +109,49 @@
           <w:szCs w:val="28"/>
         </w:rPr>
         <w:tab/>
-        <w:t>Int status ; // 0 = afk, 1 = ready for game</w:t>
-      </w:r>
+        <w:t xml:space="preserve">Int </w:t>
+      </w:r>
+      <w:proofErr w:type="spellStart"/>
+      <w:r>
+        <w:rPr>
+          <w:sz w:val="28"/>
+          <w:szCs w:val="28"/>
+        </w:rPr>
+        <w:t>status</w:t>
+      </w:r>
+      <w:proofErr w:type="spellEnd"/>
+      <w:r>
+        <w:rPr>
+          <w:sz w:val="28"/>
+          <w:szCs w:val="28"/>
+        </w:rPr>
+        <w:t xml:space="preserve"> ; // 0 = afk, 1 = </w:t>
+      </w:r>
+      <w:proofErr w:type="spellStart"/>
+      <w:r>
+        <w:rPr>
+          <w:sz w:val="28"/>
+          <w:szCs w:val="28"/>
+        </w:rPr>
+        <w:t>ready</w:t>
+      </w:r>
+      <w:proofErr w:type="spellEnd"/>
+      <w:r>
+        <w:rPr>
+          <w:sz w:val="28"/>
+          <w:szCs w:val="28"/>
+        </w:rPr>
+        <w:t xml:space="preserve"> for </w:t>
+      </w:r>
+      <w:proofErr w:type="spellStart"/>
+      <w:r>
+        <w:rPr>
+          <w:sz w:val="28"/>
+          <w:szCs w:val="28"/>
+        </w:rPr>
+        <w:t>game</w:t>
+      </w:r>
+      <w:proofErr w:type="spellEnd"/>
     </w:p>
     <w:p>
       <w:pPr>
@@ -109,7 +166,39 @@
           <w:szCs w:val="28"/>
         </w:rPr>
         <w:tab/>
-        <w:t>List&lt;Card&gt; cards ;</w:t>
+        <w:t>List&lt;</w:t>
+      </w:r>
+      <w:proofErr w:type="spellStart"/>
+      <w:r>
+        <w:rPr>
+          <w:sz w:val="28"/>
+          <w:szCs w:val="28"/>
+        </w:rPr>
+        <w:t>Card</w:t>
+      </w:r>
+      <w:proofErr w:type="spellEnd"/>
+      <w:r>
+        <w:rPr>
+          <w:sz w:val="28"/>
+          <w:szCs w:val="28"/>
+        </w:rPr>
+        <w:t xml:space="preserve">&gt; </w:t>
+      </w:r>
+      <w:proofErr w:type="spellStart"/>
+      <w:r>
+        <w:rPr>
+          <w:sz w:val="28"/>
+          <w:szCs w:val="28"/>
+        </w:rPr>
+        <w:t>cards</w:t>
+      </w:r>
+      <w:proofErr w:type="spellEnd"/>
+      <w:r>
+        <w:rPr>
+          <w:sz w:val="28"/>
+          <w:szCs w:val="28"/>
+        </w:rPr>
+        <w:t> ;</w:t>
       </w:r>
     </w:p>
     <w:p>
@@ -142,6 +231,7 @@
           <w:szCs w:val="28"/>
         </w:rPr>
       </w:pPr>
+      <w:proofErr w:type="spellStart"/>
       <w:r>
         <w:rPr>
           <w:sz w:val="28"/>
@@ -149,6 +239,7 @@
         </w:rPr>
         <w:t>MessageInfo</w:t>
       </w:r>
+      <w:proofErr w:type="spellEnd"/>
     </w:p>
     <w:p>
       <w:pPr>
@@ -327,8 +418,17 @@
           <w:szCs w:val="28"/>
         </w:rPr>
         <w:tab/>
-        <w:t>Int score_actuel</w:t>
-      </w:r>
+        <w:t xml:space="preserve">Int </w:t>
+      </w:r>
+      <w:proofErr w:type="spellStart"/>
+      <w:r>
+        <w:rPr>
+          <w:sz w:val="28"/>
+          <w:szCs w:val="28"/>
+        </w:rPr>
+        <w:t>score_actuel</w:t>
+      </w:r>
+      <w:proofErr w:type="spellEnd"/>
       <w:r>
         <w:rPr>
           <w:sz w:val="28"/>
@@ -405,20 +505,63 @@
         <w:lastRenderedPageBreak/>
         <w:tab/>
       </w:r>
-      <w:r>
-        <w:rPr>
-          <w:sz w:val="28"/>
-          <w:szCs w:val="28"/>
-        </w:rPr>
-        <w:t>Enum Couleur  couleur;</w:t>
-      </w:r>
-      <w:r>
-        <w:rPr>
-          <w:sz w:val="28"/>
-          <w:szCs w:val="28"/>
-        </w:rPr>
-        <w:t xml:space="preserve"> // couleur de l’atout parrié</w:t>
-      </w:r>
+      <w:proofErr w:type="spellStart"/>
+      <w:r>
+        <w:rPr>
+          <w:sz w:val="28"/>
+          <w:szCs w:val="28"/>
+        </w:rPr>
+        <w:t>Enum</w:t>
+      </w:r>
+      <w:proofErr w:type="spellEnd"/>
+      <w:r>
+        <w:rPr>
+          <w:sz w:val="28"/>
+          <w:szCs w:val="28"/>
+        </w:rPr>
+        <w:t xml:space="preserve"> </w:t>
+      </w:r>
+      <w:proofErr w:type="gramStart"/>
+      <w:r>
+        <w:rPr>
+          <w:sz w:val="28"/>
+          <w:szCs w:val="28"/>
+        </w:rPr>
+        <w:t xml:space="preserve">Couleur  </w:t>
+      </w:r>
+      <w:proofErr w:type="spellStart"/>
+      <w:r>
+        <w:rPr>
+          <w:sz w:val="28"/>
+          <w:szCs w:val="28"/>
+        </w:rPr>
+        <w:t>couleur</w:t>
+      </w:r>
+      <w:proofErr w:type="spellEnd"/>
+      <w:proofErr w:type="gramEnd"/>
+      <w:r>
+        <w:rPr>
+          <w:sz w:val="28"/>
+          <w:szCs w:val="28"/>
+        </w:rPr>
+        <w:t>;</w:t>
+      </w:r>
+      <w:r>
+        <w:rPr>
+          <w:sz w:val="28"/>
+          <w:szCs w:val="28"/>
+        </w:rPr>
+        <w:t xml:space="preserve"> // couleur de l’atout </w:t>
+      </w:r>
+      <w:proofErr w:type="spellStart"/>
+      <w:r>
+        <w:rPr>
+          <w:sz w:val="28"/>
+          <w:szCs w:val="28"/>
+        </w:rPr>
+        <w:t>parrié</w:t>
+      </w:r>
+      <w:proofErr w:type="spellEnd"/>
     </w:p>
     <w:p>
       <w:pPr>
@@ -456,7 +599,23 @@
           <w:szCs w:val="28"/>
         </w:rPr>
         <w:tab/>
-        <w:t>Player player ;</w:t>
+        <w:t xml:space="preserve">Player </w:t>
+      </w:r>
+      <w:proofErr w:type="spellStart"/>
+      <w:r>
+        <w:rPr>
+          <w:sz w:val="28"/>
+          <w:szCs w:val="28"/>
+        </w:rPr>
+        <w:t>player</w:t>
+      </w:r>
+      <w:proofErr w:type="spellEnd"/>
+      <w:r>
+        <w:rPr>
+          <w:sz w:val="28"/>
+          <w:szCs w:val="28"/>
+        </w:rPr>
+        <w:t> ;</w:t>
       </w:r>
     </w:p>
     <w:p>
@@ -485,8 +644,18 @@
           <w:sz w:val="28"/>
           <w:szCs w:val="28"/>
         </w:rPr>
-        <w:t xml:space="preserve"> team</w:t>
-      </w:r>
+        <w:t xml:space="preserve"> </w:t>
+      </w:r>
+      <w:proofErr w:type="spellStart"/>
+      <w:proofErr w:type="gramStart"/>
+      <w:r>
+        <w:rPr>
+          <w:sz w:val="28"/>
+          <w:szCs w:val="28"/>
+        </w:rPr>
+        <w:t>team</w:t>
+      </w:r>
+      <w:proofErr w:type="spellEnd"/>
       <w:r>
         <w:rPr>
           <w:sz w:val="28"/>
@@ -494,6 +663,7 @@
         </w:rPr>
         <w:t>;</w:t>
       </w:r>
+      <w:proofErr w:type="gramEnd"/>
     </w:p>
     <w:p>
       <w:pPr>
@@ -509,181 +679,8 @@
         </w:rPr>
         <w:t>}</w:t>
       </w:r>
-    </w:p>
-    <w:p>
-      <w:pPr>
-        <w:rPr>
-          <w:sz w:val="32"/>
-          <w:szCs w:val="32"/>
-        </w:rPr>
-      </w:pPr>
-    </w:p>
-    <w:p>
-      <w:pPr>
-        <w:rPr>
-          <w:sz w:val="32"/>
-          <w:szCs w:val="32"/>
-          <w:u w:val="single"/>
-        </w:rPr>
-      </w:pPr>
-    </w:p>
-    <w:p>
-      <w:pPr>
-        <w:rPr>
-          <w:sz w:val="32"/>
-          <w:szCs w:val="32"/>
-          <w:u w:val="single"/>
-        </w:rPr>
-      </w:pPr>
-      <w:r>
-        <w:rPr>
-          <w:sz w:val="32"/>
-          <w:szCs w:val="32"/>
-          <w:u w:val="single"/>
-        </w:rPr>
-        <w:t>Protocol JCoinch :</w:t>
-      </w:r>
-    </w:p>
-    <w:p>
-      <w:pPr>
-        <w:rPr>
-          <w:sz w:val="28"/>
-          <w:szCs w:val="28"/>
-        </w:rPr>
-      </w:pPr>
-    </w:p>
-    <w:p>
-      <w:pPr>
-        <w:rPr>
-          <w:sz w:val="28"/>
-          <w:szCs w:val="28"/>
-          <w:u w:val="single"/>
-        </w:rPr>
-      </w:pPr>
-      <w:r>
-        <w:rPr>
-          <w:sz w:val="28"/>
-          <w:szCs w:val="28"/>
-          <w:u w:val="single"/>
-        </w:rPr>
-        <w:t>Commun</w:t>
-      </w:r>
-    </w:p>
-    <w:p>
-      <w:pPr>
-        <w:rPr>
-          <w:sz w:val="28"/>
-          <w:szCs w:val="28"/>
-        </w:rPr>
-      </w:pPr>
-      <w:r>
-        <w:rPr>
-          <w:sz w:val="28"/>
-          <w:szCs w:val="28"/>
-        </w:rPr>
-        <w:t>cmd : envoi de message</w:t>
-      </w:r>
-    </w:p>
-    <w:p>
-      <w:pPr>
-        <w:rPr>
-          <w:sz w:val="28"/>
-          <w:szCs w:val="28"/>
-        </w:rPr>
-      </w:pPr>
-      <w:r>
-        <w:rPr>
-          <w:sz w:val="28"/>
-          <w:szCs w:val="28"/>
-        </w:rPr>
-        <w:t>PacketMessage</w:t>
-      </w:r>
-    </w:p>
-    <w:p>
-      <w:pPr>
-        <w:rPr>
-          <w:sz w:val="28"/>
-          <w:szCs w:val="28"/>
-        </w:rPr>
-      </w:pPr>
-      <w:r>
-        <w:rPr>
-          <w:sz w:val="28"/>
-          <w:szCs w:val="28"/>
-        </w:rPr>
-        <w:t>Arg1 : int code</w:t>
-      </w:r>
-    </w:p>
-    <w:p>
-      <w:pPr>
-        <w:rPr>
-          <w:sz w:val="28"/>
-          <w:szCs w:val="28"/>
-        </w:rPr>
-      </w:pPr>
-      <w:r>
-        <w:rPr>
-          <w:sz w:val="28"/>
-          <w:szCs w:val="28"/>
-        </w:rPr>
-        <w:t xml:space="preserve">Arg2 : </w:t>
-      </w:r>
-      <w:r>
-        <w:rPr>
-          <w:sz w:val="28"/>
-          <w:szCs w:val="28"/>
-        </w:rPr>
-        <w:t>Object</w:t>
-      </w:r>
-      <w:r>
-        <w:rPr>
-          <w:sz w:val="28"/>
-          <w:szCs w:val="28"/>
-        </w:rPr>
-        <w:t xml:space="preserve"> message</w:t>
-      </w:r>
-    </w:p>
-    <w:p>
-      <w:pPr>
-        <w:rPr>
-          <w:sz w:val="28"/>
-          <w:szCs w:val="28"/>
-        </w:rPr>
-      </w:pPr>
-    </w:p>
-    <w:p>
-      <w:pPr>
-        <w:rPr>
-          <w:sz w:val="28"/>
-          <w:szCs w:val="28"/>
-          <w:u w:val="single"/>
-        </w:rPr>
-      </w:pPr>
-      <w:r>
-        <w:rPr>
-          <w:sz w:val="28"/>
-          <w:szCs w:val="28"/>
-          <w:u w:val="single"/>
-        </w:rPr>
-        <w:t>Client</w:t>
-      </w:r>
-    </w:p>
-    <w:p>
-      <w:pPr>
-        <w:rPr>
-          <w:sz w:val="28"/>
-          <w:szCs w:val="28"/>
-          <w:u w:val="single"/>
-        </w:rPr>
-      </w:pPr>
-      <w:r>
-        <w:rPr>
-          <w:sz w:val="28"/>
-          <w:szCs w:val="28"/>
-          <w:u w:val="single"/>
-        </w:rPr>
-        <w:t>1 Connexion</w:t>
-      </w:r>
+      <w:bookmarkStart w:id="0" w:name="_GoBack"/>
+      <w:bookmarkEnd w:id="0"/>
     </w:p>
     <w:p>
       <w:pPr>
@@ -692,574 +689,32 @@
           <w:szCs w:val="24"/>
         </w:rPr>
       </w:pPr>
-      <w:r>
-        <w:rPr>
-          <w:sz w:val="24"/>
-          <w:szCs w:val="24"/>
-        </w:rPr>
-        <w:t>Cmd1</w:t>
-      </w:r>
-      <w:r>
-        <w:rPr>
-          <w:sz w:val="24"/>
-          <w:szCs w:val="24"/>
-        </w:rPr>
-        <w:t> : athentification</w:t>
-      </w:r>
-    </w:p>
-    <w:p>
-      <w:pPr>
-        <w:rPr>
-          <w:sz w:val="24"/>
-          <w:szCs w:val="24"/>
-        </w:rPr>
-      </w:pPr>
-      <w:r>
-        <w:rPr>
-          <w:sz w:val="24"/>
-          <w:szCs w:val="24"/>
-        </w:rPr>
-        <w:t>Packet</w:t>
-      </w:r>
-      <w:r>
-        <w:rPr>
-          <w:sz w:val="24"/>
-          <w:szCs w:val="24"/>
-        </w:rPr>
-        <w:t>Auth</w:t>
-      </w:r>
-    </w:p>
-    <w:p>
-      <w:pPr>
-        <w:rPr>
-          <w:sz w:val="24"/>
-          <w:szCs w:val="24"/>
-        </w:rPr>
-      </w:pPr>
-      <w:r>
-        <w:rPr>
-          <w:sz w:val="24"/>
-          <w:szCs w:val="24"/>
-        </w:rPr>
-        <w:t xml:space="preserve">Arg1 : </w:t>
-      </w:r>
-      <w:r>
-        <w:rPr>
-          <w:sz w:val="24"/>
-          <w:szCs w:val="24"/>
-        </w:rPr>
-        <w:t>String player_name</w:t>
-      </w:r>
-    </w:p>
-    <w:p>
-      <w:pPr>
-        <w:rPr>
-          <w:sz w:val="24"/>
-          <w:szCs w:val="24"/>
-        </w:rPr>
-      </w:pPr>
-    </w:p>
-    <w:p>
-      <w:pPr>
-        <w:rPr>
-          <w:sz w:val="24"/>
-          <w:szCs w:val="24"/>
-        </w:rPr>
-      </w:pPr>
-      <w:r>
-        <w:rPr>
-          <w:sz w:val="24"/>
-          <w:szCs w:val="24"/>
-        </w:rPr>
-        <w:t>Cmd2</w:t>
-      </w:r>
-      <w:r>
-        <w:rPr>
-          <w:sz w:val="24"/>
-          <w:szCs w:val="24"/>
-        </w:rPr>
-        <w:t> : wait</w:t>
-      </w:r>
-      <w:r>
-        <w:rPr>
-          <w:sz w:val="24"/>
-          <w:szCs w:val="24"/>
-        </w:rPr>
-        <w:t xml:space="preserve"> </w:t>
-      </w:r>
-      <w:r>
-        <w:rPr>
-          <w:sz w:val="24"/>
-          <w:szCs w:val="24"/>
-        </w:rPr>
-        <w:t>for</w:t>
-      </w:r>
-      <w:r>
-        <w:rPr>
-          <w:sz w:val="24"/>
-          <w:szCs w:val="24"/>
-        </w:rPr>
-        <w:t xml:space="preserve"> </w:t>
-      </w:r>
-      <w:r>
-        <w:rPr>
-          <w:sz w:val="24"/>
-          <w:szCs w:val="24"/>
-        </w:rPr>
-        <w:t>a</w:t>
-      </w:r>
-      <w:r>
-        <w:rPr>
-          <w:sz w:val="24"/>
-          <w:szCs w:val="24"/>
-        </w:rPr>
-        <w:t xml:space="preserve"> </w:t>
-      </w:r>
-      <w:r>
-        <w:rPr>
-          <w:sz w:val="24"/>
-          <w:szCs w:val="24"/>
-        </w:rPr>
-        <w:t>game</w:t>
-      </w:r>
-    </w:p>
-    <w:p>
-      <w:pPr>
-        <w:rPr>
-          <w:sz w:val="24"/>
-          <w:szCs w:val="24"/>
-        </w:rPr>
-      </w:pPr>
-      <w:r>
-        <w:rPr>
-          <w:sz w:val="24"/>
-          <w:szCs w:val="24"/>
-        </w:rPr>
-        <w:t xml:space="preserve"> // le serveur répond en attente de x joueurs</w:t>
-      </w:r>
-    </w:p>
-    <w:p>
-      <w:pPr>
-        <w:rPr>
-          <w:sz w:val="24"/>
-          <w:szCs w:val="24"/>
-        </w:rPr>
-      </w:pPr>
-      <w:r>
-        <w:rPr>
-          <w:sz w:val="24"/>
-          <w:szCs w:val="24"/>
-        </w:rPr>
-        <w:t>// ou ready</w:t>
-      </w:r>
-    </w:p>
-    <w:p>
-      <w:pPr>
-        <w:rPr>
-          <w:sz w:val="24"/>
-          <w:szCs w:val="24"/>
-        </w:rPr>
-      </w:pPr>
-      <w:r>
-        <w:rPr>
-          <w:sz w:val="24"/>
-          <w:szCs w:val="24"/>
-        </w:rPr>
-        <w:t>PacketWaitForAGame</w:t>
-      </w:r>
-    </w:p>
-    <w:p>
-      <w:pPr>
-        <w:rPr>
-          <w:sz w:val="24"/>
-          <w:szCs w:val="24"/>
+    </w:p>
+    <w:p>
+      <w:pPr>
+        <w:rPr>
+          <w:sz w:val="28"/>
+          <w:szCs w:val="28"/>
+        </w:rPr>
+      </w:pPr>
+      <w:r>
+        <w:rPr>
+          <w:sz w:val="28"/>
+          <w:szCs w:val="28"/>
           <w:u w:val="single"/>
         </w:rPr>
-      </w:pPr>
-    </w:p>
-    <w:p>
-      <w:pPr>
-        <w:rPr>
-          <w:sz w:val="24"/>
-          <w:szCs w:val="24"/>
-        </w:rPr>
-      </w:pPr>
-      <w:r>
-        <w:rPr>
-          <w:sz w:val="24"/>
-          <w:szCs w:val="24"/>
-        </w:rPr>
-        <w:t>Cmd3</w:t>
-      </w:r>
-      <w:r>
-        <w:rPr>
-          <w:sz w:val="24"/>
-          <w:szCs w:val="24"/>
-        </w:rPr>
-        <w:t> : bet on a color</w:t>
-      </w:r>
-    </w:p>
-    <w:p>
-      <w:pPr>
-        <w:rPr>
-          <w:sz w:val="24"/>
-          <w:szCs w:val="24"/>
-        </w:rPr>
-      </w:pPr>
-      <w:r>
-        <w:rPr>
-          <w:sz w:val="24"/>
-          <w:szCs w:val="24"/>
-        </w:rPr>
-        <w:lastRenderedPageBreak/>
-        <w:t>PacketBetColor</w:t>
-      </w:r>
-    </w:p>
-    <w:p>
-      <w:pPr>
-        <w:rPr>
-          <w:sz w:val="24"/>
-          <w:szCs w:val="24"/>
-        </w:rPr>
-      </w:pPr>
-      <w:r>
-        <w:rPr>
-          <w:sz w:val="24"/>
-          <w:szCs w:val="24"/>
-        </w:rPr>
-        <w:t>Arg1 : Couleur couleur;</w:t>
-      </w:r>
-    </w:p>
-    <w:p>
-      <w:pPr>
-        <w:rPr>
-          <w:sz w:val="24"/>
-          <w:szCs w:val="24"/>
-        </w:rPr>
-      </w:pPr>
-      <w:r>
-        <w:rPr>
-          <w:sz w:val="24"/>
-          <w:szCs w:val="24"/>
-        </w:rPr>
-        <w:t>Arg2</w:t>
-      </w:r>
-      <w:r>
-        <w:rPr>
-          <w:sz w:val="24"/>
-          <w:szCs w:val="24"/>
-        </w:rPr>
-        <w:t> : int points  // les points parié sur l’atout</w:t>
-      </w:r>
-      <w:r>
-        <w:rPr>
-          <w:sz w:val="24"/>
-          <w:szCs w:val="24"/>
-        </w:rPr>
-        <w:t>, si 0 = passer</w:t>
-      </w:r>
-    </w:p>
-    <w:p>
-      <w:pPr>
-        <w:rPr>
-          <w:sz w:val="24"/>
-          <w:szCs w:val="24"/>
+        <w:t xml:space="preserve">Description du </w:t>
+      </w:r>
+      <w:proofErr w:type="spellStart"/>
+      <w:r>
+        <w:rPr>
+          <w:sz w:val="28"/>
+          <w:szCs w:val="28"/>
           <w:u w:val="single"/>
         </w:rPr>
-      </w:pPr>
-    </w:p>
-    <w:p>
-      <w:pPr>
-        <w:rPr>
-          <w:sz w:val="24"/>
-          <w:szCs w:val="24"/>
-        </w:rPr>
-      </w:pPr>
-      <w:r>
-        <w:rPr>
-          <w:sz w:val="24"/>
-          <w:szCs w:val="24"/>
-          <w:u w:val="single"/>
-        </w:rPr>
-        <w:t>Cmd4</w:t>
-      </w:r>
-      <w:r>
-        <w:rPr>
-          <w:sz w:val="24"/>
-          <w:szCs w:val="24"/>
-          <w:u w:val="single"/>
-        </w:rPr>
-        <w:t xml:space="preserve"> : </w:t>
-      </w:r>
-      <w:r>
-        <w:rPr>
-          <w:sz w:val="24"/>
-          <w:szCs w:val="24"/>
-        </w:rPr>
-        <w:t>LookCards</w:t>
-      </w:r>
-    </w:p>
-    <w:p>
-      <w:pPr>
-        <w:rPr>
-          <w:sz w:val="24"/>
-          <w:szCs w:val="24"/>
-        </w:rPr>
-      </w:pPr>
-    </w:p>
-    <w:p>
-      <w:pPr>
-        <w:rPr>
-          <w:sz w:val="24"/>
-          <w:szCs w:val="24"/>
-        </w:rPr>
-      </w:pPr>
-    </w:p>
-    <w:p>
-      <w:pPr>
-        <w:rPr>
-          <w:sz w:val="24"/>
-          <w:szCs w:val="24"/>
-        </w:rPr>
-      </w:pPr>
-      <w:r>
-        <w:rPr>
-          <w:sz w:val="24"/>
-          <w:szCs w:val="24"/>
-        </w:rPr>
-        <w:t>Cmd4 : Play a card</w:t>
-      </w:r>
-    </w:p>
-    <w:p>
-      <w:pPr>
-        <w:rPr>
-          <w:sz w:val="24"/>
-          <w:szCs w:val="24"/>
-        </w:rPr>
-      </w:pPr>
-      <w:r>
-        <w:rPr>
-          <w:sz w:val="24"/>
-          <w:szCs w:val="24"/>
-        </w:rPr>
-        <w:t>PacketPlayCard</w:t>
-      </w:r>
-    </w:p>
-    <w:p>
-      <w:pPr>
-        <w:rPr>
-          <w:sz w:val="24"/>
-          <w:szCs w:val="24"/>
-        </w:rPr>
-      </w:pPr>
-      <w:r>
-        <w:rPr>
-          <w:sz w:val="24"/>
-          <w:szCs w:val="24"/>
-        </w:rPr>
-        <w:t>Arg1 : Card card // envoi la carte à posé</w:t>
-      </w:r>
-    </w:p>
-    <w:p>
-      <w:pPr>
-        <w:rPr>
-          <w:sz w:val="24"/>
-          <w:szCs w:val="24"/>
-          <w:u w:val="single"/>
-        </w:rPr>
-      </w:pPr>
-    </w:p>
-    <w:p>
-      <w:pPr>
-        <w:rPr>
-          <w:sz w:val="24"/>
-          <w:szCs w:val="24"/>
-        </w:rPr>
-      </w:pPr>
-    </w:p>
-    <w:p>
-      <w:pPr>
-        <w:rPr>
-          <w:sz w:val="24"/>
-          <w:szCs w:val="24"/>
-          <w:u w:val="single"/>
-        </w:rPr>
-      </w:pPr>
-      <w:r>
-        <w:rPr>
-          <w:sz w:val="24"/>
-          <w:szCs w:val="24"/>
-          <w:u w:val="single"/>
-        </w:rPr>
-        <w:t>Server</w:t>
-      </w:r>
-    </w:p>
-    <w:p>
-      <w:pPr>
-        <w:rPr>
-          <w:sz w:val="24"/>
-          <w:szCs w:val="24"/>
-        </w:rPr>
-      </w:pPr>
-      <w:r>
-        <w:rPr>
-          <w:sz w:val="24"/>
-          <w:szCs w:val="24"/>
-        </w:rPr>
-        <w:t>Cmd</w:t>
-      </w:r>
-      <w:r>
-        <w:rPr>
-          <w:sz w:val="24"/>
-          <w:szCs w:val="24"/>
-        </w:rPr>
-        <w:t>1 :</w:t>
-      </w:r>
-      <w:r>
-        <w:rPr>
-          <w:sz w:val="24"/>
-          <w:szCs w:val="24"/>
-        </w:rPr>
-        <w:t xml:space="preserve"> envoi les carte que possède le joueur</w:t>
-      </w:r>
-    </w:p>
-    <w:p>
-      <w:pPr>
-        <w:rPr>
-          <w:sz w:val="24"/>
-          <w:szCs w:val="24"/>
-        </w:rPr>
-      </w:pPr>
-      <w:r>
-        <w:rPr>
-          <w:sz w:val="24"/>
-          <w:szCs w:val="24"/>
-        </w:rPr>
-        <w:t>PacketCardInfo</w:t>
-      </w:r>
-    </w:p>
-    <w:p>
-      <w:pPr>
-        <w:rPr>
-          <w:sz w:val="24"/>
-          <w:szCs w:val="24"/>
-        </w:rPr>
-      </w:pPr>
-      <w:r>
-        <w:rPr>
-          <w:sz w:val="24"/>
-          <w:szCs w:val="24"/>
-        </w:rPr>
-        <w:t>Arg1 : List&lt;Card&gt;</w:t>
-      </w:r>
-      <w:r>
-        <w:rPr>
-          <w:sz w:val="24"/>
-          <w:szCs w:val="24"/>
-        </w:rPr>
-        <w:t xml:space="preserve"> cards </w:t>
-      </w:r>
-    </w:p>
-    <w:p>
-      <w:pPr>
-        <w:rPr>
-          <w:sz w:val="24"/>
-          <w:szCs w:val="24"/>
-        </w:rPr>
-      </w:pPr>
-    </w:p>
-    <w:p>
-      <w:pPr>
-        <w:rPr>
-          <w:sz w:val="24"/>
-          <w:szCs w:val="24"/>
-        </w:rPr>
-      </w:pPr>
-      <w:r>
-        <w:rPr>
-          <w:sz w:val="24"/>
-          <w:szCs w:val="24"/>
-        </w:rPr>
-        <w:t xml:space="preserve">Cmd2 : </w:t>
-      </w:r>
-      <w:r>
-        <w:rPr>
-          <w:sz w:val="24"/>
-          <w:szCs w:val="24"/>
-        </w:rPr>
-        <w:t xml:space="preserve"> envoi le dernier pari valide</w:t>
-      </w:r>
-    </w:p>
-    <w:p>
-      <w:pPr>
-        <w:rPr>
-          <w:sz w:val="24"/>
-          <w:szCs w:val="24"/>
-        </w:rPr>
-      </w:pPr>
-      <w:r>
-        <w:rPr>
-          <w:sz w:val="24"/>
-          <w:szCs w:val="24"/>
-        </w:rPr>
-        <w:t>PacketBetInfo</w:t>
-      </w:r>
-    </w:p>
-    <w:p>
-      <w:pPr>
-        <w:rPr>
-          <w:sz w:val="24"/>
-          <w:szCs w:val="24"/>
-        </w:rPr>
-      </w:pPr>
-      <w:r>
-        <w:rPr>
-          <w:sz w:val="24"/>
-          <w:szCs w:val="24"/>
-        </w:rPr>
-        <w:t>Arg1 : Bet bet ;</w:t>
-      </w:r>
-      <w:r>
-        <w:rPr>
-          <w:sz w:val="24"/>
-          <w:szCs w:val="24"/>
-        </w:rPr>
-        <w:t xml:space="preserve"> // dernier pari</w:t>
-      </w:r>
-      <w:bookmarkStart w:id="0" w:name="_GoBack"/>
-      <w:bookmarkEnd w:id="0"/>
-    </w:p>
-    <w:p>
-      <w:pPr>
-        <w:rPr>
-          <w:sz w:val="24"/>
-          <w:szCs w:val="24"/>
-        </w:rPr>
-      </w:pPr>
-    </w:p>
-    <w:p>
-      <w:pPr>
-        <w:rPr>
-          <w:sz w:val="24"/>
-          <w:szCs w:val="24"/>
-        </w:rPr>
-      </w:pPr>
-    </w:p>
-    <w:p>
-      <w:pPr>
-        <w:rPr>
-          <w:sz w:val="28"/>
-          <w:szCs w:val="28"/>
-        </w:rPr>
-      </w:pPr>
-      <w:r>
-        <w:rPr>
-          <w:sz w:val="28"/>
-          <w:szCs w:val="28"/>
-          <w:u w:val="single"/>
-        </w:rPr>
-        <w:t>Description du protocol</w:t>
-      </w:r>
+        <w:t>protocol</w:t>
+      </w:r>
+      <w:proofErr w:type="spellEnd"/>
     </w:p>
     <w:p>
       <w:pPr>
@@ -1323,8 +778,17 @@
           <w:sz w:val="28"/>
           <w:szCs w:val="28"/>
         </w:rPr>
-        <w:t>Serveur&gt; envoi</w:t>
-      </w:r>
+        <w:t xml:space="preserve">Serveur&gt; </w:t>
+      </w:r>
+      <w:proofErr w:type="spellStart"/>
+      <w:r>
+        <w:rPr>
+          <w:sz w:val="28"/>
+          <w:szCs w:val="28"/>
+        </w:rPr>
+        <w:t>envoi</w:t>
+      </w:r>
+      <w:proofErr w:type="spellEnd"/>
       <w:r>
         <w:rPr>
           <w:sz w:val="28"/>
@@ -1344,14 +808,30 @@
           <w:sz w:val="28"/>
           <w:szCs w:val="28"/>
         </w:rPr>
-        <w:t>(class Message )</w:t>
-      </w:r>
-      <w:r>
-        <w:rPr>
-          <w:sz w:val="28"/>
-          <w:szCs w:val="28"/>
-        </w:rPr>
-        <w:t>de confirmation de connexion</w:t>
+        <w:t xml:space="preserve">(class </w:t>
+      </w:r>
+      <w:proofErr w:type="gramStart"/>
+      <w:r>
+        <w:rPr>
+          <w:sz w:val="28"/>
+          <w:szCs w:val="28"/>
+        </w:rPr>
+        <w:t>Message )</w:t>
+      </w:r>
+      <w:r>
+        <w:rPr>
+          <w:sz w:val="28"/>
+          <w:szCs w:val="28"/>
+        </w:rPr>
+        <w:t>de</w:t>
+      </w:r>
+      <w:proofErr w:type="gramEnd"/>
+      <w:r>
+        <w:rPr>
+          <w:sz w:val="28"/>
+          <w:szCs w:val="28"/>
+        </w:rPr>
+        <w:t xml:space="preserve"> confirmation de connexion</w:t>
       </w:r>
     </w:p>
     <w:p>
@@ -1432,7 +912,6 @@
           <w:sz w:val="28"/>
           <w:szCs w:val="28"/>
         </w:rPr>
-        <w:lastRenderedPageBreak/>
         <w:t>Client&gt; envoi qu’il est prêt</w:t>
       </w:r>
       <w:r>
@@ -1467,7 +946,23 @@
           <w:sz w:val="28"/>
           <w:szCs w:val="28"/>
         </w:rPr>
-        <w:t>confirme son inscription à la stack d’attente de partie et lui précise des informations (ex : nombre de joueur déjà présent</w:t>
+        <w:t xml:space="preserve">confirme son inscription </w:t>
+      </w:r>
+      <w:proofErr w:type="gramStart"/>
+      <w:r>
+        <w:rPr>
+          <w:sz w:val="28"/>
+          <w:szCs w:val="28"/>
+        </w:rPr>
+        <w:t>à la stack</w:t>
+      </w:r>
+      <w:proofErr w:type="gramEnd"/>
+      <w:r>
+        <w:rPr>
+          <w:sz w:val="28"/>
+          <w:szCs w:val="28"/>
+        </w:rPr>
+        <w:t xml:space="preserve"> d’attente de partie et lui précise des informations (ex : nombre de joueur déjà présent</w:t>
       </w:r>
       <w:r>
         <w:rPr>
@@ -1712,8 +1207,17 @@
           <w:sz w:val="28"/>
           <w:szCs w:val="28"/>
         </w:rPr>
-        <w:t>Serveur&gt; valide le paris</w:t>
-      </w:r>
+        <w:t xml:space="preserve">Serveur&gt; valide </w:t>
+      </w:r>
+      <w:proofErr w:type="gramStart"/>
+      <w:r>
+        <w:rPr>
+          <w:sz w:val="28"/>
+          <w:szCs w:val="28"/>
+        </w:rPr>
+        <w:t>le paris</w:t>
+      </w:r>
+      <w:proofErr w:type="gramEnd"/>
     </w:p>
     <w:p>
       <w:pPr>
@@ -1775,6 +1279,7 @@
           <w:sz w:val="28"/>
           <w:szCs w:val="28"/>
         </w:rPr>
+        <w:lastRenderedPageBreak/>
         <w:t>Client&gt; joue une carte</w:t>
       </w:r>
     </w:p>
@@ -1849,7 +1354,23 @@
           <w:sz w:val="28"/>
           <w:szCs w:val="28"/>
         </w:rPr>
-        <w:t>Serveur&gt; notifie équipe gagne la stack et donne les points</w:t>
+        <w:t xml:space="preserve">Serveur&gt; notifie équipe gagne </w:t>
+      </w:r>
+      <w:proofErr w:type="gramStart"/>
+      <w:r>
+        <w:rPr>
+          <w:sz w:val="28"/>
+          <w:szCs w:val="28"/>
+        </w:rPr>
+        <w:t>la stack</w:t>
+      </w:r>
+      <w:proofErr w:type="gramEnd"/>
+      <w:r>
+        <w:rPr>
+          <w:sz w:val="28"/>
+          <w:szCs w:val="28"/>
+        </w:rPr>
+        <w:t xml:space="preserve"> et donne les points</w:t>
       </w:r>
     </w:p>
     <w:p>
@@ -1957,6 +1478,1830 @@
     <w:p>
       <w:pPr>
         <w:ind w:left="360"/>
+        <w:rPr>
+          <w:sz w:val="28"/>
+          <w:szCs w:val="28"/>
+        </w:rPr>
+      </w:pPr>
+    </w:p>
+    <w:p>
+      <w:pPr>
+        <w:ind w:left="360"/>
+        <w:rPr>
+          <w:sz w:val="28"/>
+          <w:szCs w:val="28"/>
+        </w:rPr>
+      </w:pPr>
+    </w:p>
+    <w:p>
+      <w:pPr>
+        <w:ind w:left="360"/>
+        <w:rPr>
+          <w:sz w:val="28"/>
+          <w:szCs w:val="28"/>
+          <w:u w:val="single"/>
+        </w:rPr>
+      </w:pPr>
+    </w:p>
+    <w:p>
+      <w:pPr>
+        <w:ind w:left="360"/>
+        <w:rPr>
+          <w:sz w:val="28"/>
+          <w:szCs w:val="28"/>
+          <w:u w:val="single"/>
+        </w:rPr>
+      </w:pPr>
+    </w:p>
+    <w:p>
+      <w:pPr>
+        <w:rPr>
+          <w:sz w:val="28"/>
+          <w:szCs w:val="28"/>
+          <w:u w:val="single"/>
+        </w:rPr>
+      </w:pPr>
+      <w:proofErr w:type="spellStart"/>
+      <w:r>
+        <w:rPr>
+          <w:sz w:val="28"/>
+          <w:szCs w:val="28"/>
+          <w:u w:val="single"/>
+        </w:rPr>
+        <w:t>Packet</w:t>
+      </w:r>
+      <w:proofErr w:type="spellEnd"/>
+      <w:r>
+        <w:rPr>
+          <w:sz w:val="28"/>
+          <w:szCs w:val="28"/>
+          <w:u w:val="single"/>
+        </w:rPr>
+        <w:t xml:space="preserve"> C# </w:t>
+      </w:r>
+      <w:proofErr w:type="spellStart"/>
+      <w:r>
+        <w:rPr>
+          <w:sz w:val="28"/>
+          <w:szCs w:val="28"/>
+          <w:u w:val="single"/>
+        </w:rPr>
+        <w:t>NetworkComms</w:t>
+      </w:r>
+      <w:proofErr w:type="spellEnd"/>
+    </w:p>
+    <w:p>
+      <w:pPr>
+        <w:rPr>
+          <w:sz w:val="28"/>
+          <w:szCs w:val="28"/>
+        </w:rPr>
+      </w:pPr>
+    </w:p>
+    <w:p>
+      <w:pPr>
+        <w:rPr>
+          <w:sz w:val="28"/>
+          <w:szCs w:val="28"/>
+        </w:rPr>
+      </w:pPr>
+      <w:r>
+        <w:rPr>
+          <w:sz w:val="28"/>
+          <w:szCs w:val="28"/>
+        </w:rPr>
+        <w:t xml:space="preserve">/* </w:t>
+      </w:r>
+      <w:r>
+        <w:rPr>
+          <w:sz w:val="28"/>
+          <w:szCs w:val="28"/>
+        </w:rPr>
+        <w:t>Expéditeurs</w:t>
+      </w:r>
+      <w:r>
+        <w:rPr>
+          <w:sz w:val="28"/>
+          <w:szCs w:val="28"/>
+        </w:rPr>
+        <w:t> : serveur (et peut être client)</w:t>
+      </w:r>
+    </w:p>
+    <w:p>
+      <w:pPr>
+        <w:rPr>
+          <w:sz w:val="28"/>
+          <w:szCs w:val="28"/>
+        </w:rPr>
+      </w:pPr>
+      <w:r>
+        <w:rPr>
+          <w:sz w:val="28"/>
+          <w:szCs w:val="28"/>
+        </w:rPr>
+        <w:t xml:space="preserve">** </w:t>
+      </w:r>
+      <w:r>
+        <w:rPr>
+          <w:sz w:val="28"/>
+          <w:szCs w:val="28"/>
+        </w:rPr>
+        <w:t>message d’informations sans attente de réponses */</w:t>
+      </w:r>
+    </w:p>
+    <w:p>
+      <w:pPr>
+        <w:rPr>
+          <w:sz w:val="28"/>
+          <w:szCs w:val="28"/>
+        </w:rPr>
+      </w:pPr>
+      <w:r>
+        <w:rPr>
+          <w:sz w:val="28"/>
+          <w:szCs w:val="28"/>
+        </w:rPr>
+        <w:t xml:space="preserve">Packet00Message </w:t>
+      </w:r>
+    </w:p>
+    <w:p>
+      <w:pPr>
+        <w:pStyle w:val="Paragraphedeliste"/>
+        <w:numPr>
+          <w:ilvl w:val="0"/>
+          <w:numId w:val="4"/>
+        </w:numPr>
+        <w:rPr>
+          <w:sz w:val="28"/>
+          <w:szCs w:val="28"/>
+        </w:rPr>
+      </w:pPr>
+      <w:r>
+        <w:rPr>
+          <w:sz w:val="28"/>
+          <w:szCs w:val="28"/>
+        </w:rPr>
+        <w:t>String Message</w:t>
+      </w:r>
+    </w:p>
+    <w:p>
+      <w:pPr>
+        <w:rPr>
+          <w:sz w:val="28"/>
+          <w:szCs w:val="28"/>
+        </w:rPr>
+      </w:pPr>
+      <w:r>
+        <w:rPr>
+          <w:sz w:val="28"/>
+          <w:szCs w:val="28"/>
+        </w:rPr>
+        <w:t xml:space="preserve">     </w:t>
+      </w:r>
+    </w:p>
+    <w:p>
+      <w:pPr>
+        <w:rPr>
+          <w:sz w:val="28"/>
+          <w:szCs w:val="28"/>
+        </w:rPr>
+      </w:pPr>
+      <w:r>
+        <w:rPr>
+          <w:sz w:val="28"/>
+          <w:szCs w:val="28"/>
+        </w:rPr>
+        <w:t>/*</w:t>
+      </w:r>
+      <w:r>
+        <w:rPr>
+          <w:sz w:val="28"/>
+          <w:szCs w:val="28"/>
+        </w:rPr>
+        <w:t xml:space="preserve"> </w:t>
+      </w:r>
+      <w:r>
+        <w:rPr>
+          <w:sz w:val="28"/>
+          <w:szCs w:val="28"/>
+        </w:rPr>
+        <w:t>Expéditeur</w:t>
+      </w:r>
+      <w:r>
+        <w:rPr>
+          <w:sz w:val="28"/>
+          <w:szCs w:val="28"/>
+        </w:rPr>
+        <w:t xml:space="preserve"> : </w:t>
+      </w:r>
+      <w:r>
+        <w:rPr>
+          <w:sz w:val="28"/>
+          <w:szCs w:val="28"/>
+        </w:rPr>
+        <w:t xml:space="preserve"> </w:t>
+      </w:r>
+      <w:r>
+        <w:rPr>
+          <w:sz w:val="28"/>
+          <w:szCs w:val="28"/>
+        </w:rPr>
+        <w:t>client</w:t>
+      </w:r>
+    </w:p>
+    <w:p>
+      <w:pPr>
+        <w:rPr>
+          <w:sz w:val="28"/>
+          <w:szCs w:val="28"/>
+        </w:rPr>
+      </w:pPr>
+      <w:r>
+        <w:rPr>
+          <w:sz w:val="28"/>
+          <w:szCs w:val="28"/>
+        </w:rPr>
+        <w:t xml:space="preserve">** </w:t>
+      </w:r>
+      <w:r>
+        <w:rPr>
+          <w:sz w:val="28"/>
+          <w:szCs w:val="28"/>
+        </w:rPr>
+        <w:t>client fait une demande de connexion sous le nom */</w:t>
+      </w:r>
+      <w:r>
+        <w:rPr>
+          <w:sz w:val="28"/>
+          <w:szCs w:val="28"/>
+        </w:rPr>
+        <w:tab/>
+      </w:r>
+    </w:p>
+    <w:p>
+      <w:pPr>
+        <w:rPr>
+          <w:sz w:val="28"/>
+          <w:szCs w:val="28"/>
+        </w:rPr>
+      </w:pPr>
+      <w:r>
+        <w:rPr>
+          <w:sz w:val="28"/>
+          <w:szCs w:val="28"/>
+        </w:rPr>
+        <w:t xml:space="preserve">Packet01LoginRequest </w:t>
+      </w:r>
+    </w:p>
+    <w:p>
+      <w:pPr>
+        <w:pStyle w:val="Paragraphedeliste"/>
+        <w:numPr>
+          <w:ilvl w:val="0"/>
+          <w:numId w:val="4"/>
+        </w:numPr>
+        <w:rPr>
+          <w:sz w:val="28"/>
+          <w:szCs w:val="28"/>
+        </w:rPr>
+      </w:pPr>
+      <w:r>
+        <w:rPr>
+          <w:sz w:val="28"/>
+          <w:szCs w:val="28"/>
+        </w:rPr>
+        <w:t xml:space="preserve">String </w:t>
+      </w:r>
+      <w:proofErr w:type="spellStart"/>
+      <w:r>
+        <w:rPr>
+          <w:sz w:val="28"/>
+          <w:szCs w:val="28"/>
+        </w:rPr>
+        <w:t>name</w:t>
+      </w:r>
+      <w:proofErr w:type="spellEnd"/>
+    </w:p>
+    <w:p>
+      <w:pPr>
+        <w:rPr>
+          <w:sz w:val="28"/>
+          <w:szCs w:val="28"/>
+        </w:rPr>
+      </w:pPr>
+    </w:p>
+    <w:p>
+      <w:pPr>
+        <w:rPr>
+          <w:sz w:val="28"/>
+          <w:szCs w:val="28"/>
+        </w:rPr>
+      </w:pPr>
+      <w:r>
+        <w:rPr>
+          <w:sz w:val="28"/>
+          <w:szCs w:val="28"/>
+        </w:rPr>
+        <w:t xml:space="preserve">/* </w:t>
+      </w:r>
+      <w:r>
+        <w:rPr>
+          <w:sz w:val="28"/>
+          <w:szCs w:val="28"/>
+        </w:rPr>
+        <w:t>Expéditeur</w:t>
+      </w:r>
+      <w:r>
+        <w:rPr>
+          <w:sz w:val="28"/>
+          <w:szCs w:val="28"/>
+        </w:rPr>
+        <w:t> : serveur</w:t>
+      </w:r>
+    </w:p>
+    <w:p>
+      <w:pPr>
+        <w:rPr>
+          <w:sz w:val="28"/>
+          <w:szCs w:val="28"/>
+        </w:rPr>
+      </w:pPr>
+      <w:r>
+        <w:rPr>
+          <w:sz w:val="28"/>
+          <w:szCs w:val="28"/>
+        </w:rPr>
+        <w:t xml:space="preserve">** </w:t>
+      </w:r>
+      <w:r>
+        <w:rPr>
+          <w:sz w:val="28"/>
+          <w:szCs w:val="28"/>
+        </w:rPr>
+        <w:t>réponse du serveur concernant la demande de connexion du client */</w:t>
+      </w:r>
+    </w:p>
+    <w:p>
+      <w:pPr>
+        <w:rPr>
+          <w:sz w:val="28"/>
+          <w:szCs w:val="28"/>
+        </w:rPr>
+      </w:pPr>
+      <w:r>
+        <w:rPr>
+          <w:sz w:val="28"/>
+          <w:szCs w:val="28"/>
+        </w:rPr>
+        <w:lastRenderedPageBreak/>
+        <w:t>Packet02LoginAnswer</w:t>
+      </w:r>
+    </w:p>
+    <w:p>
+      <w:pPr>
+        <w:pStyle w:val="Paragraphedeliste"/>
+        <w:numPr>
+          <w:ilvl w:val="0"/>
+          <w:numId w:val="4"/>
+        </w:numPr>
+        <w:rPr>
+          <w:sz w:val="28"/>
+          <w:szCs w:val="28"/>
+        </w:rPr>
+      </w:pPr>
+      <w:r>
+        <w:rPr>
+          <w:sz w:val="28"/>
+          <w:szCs w:val="28"/>
+        </w:rPr>
+        <w:t xml:space="preserve">Boolean </w:t>
+      </w:r>
+      <w:proofErr w:type="spellStart"/>
+      <w:r>
+        <w:rPr>
+          <w:sz w:val="28"/>
+          <w:szCs w:val="28"/>
+        </w:rPr>
+        <w:t>accepted</w:t>
+      </w:r>
+      <w:proofErr w:type="spellEnd"/>
+    </w:p>
+    <w:p>
+      <w:pPr>
+        <w:rPr>
+          <w:sz w:val="28"/>
+          <w:szCs w:val="28"/>
+        </w:rPr>
+      </w:pPr>
+    </w:p>
+    <w:p>
+      <w:pPr>
+        <w:rPr>
+          <w:sz w:val="28"/>
+          <w:szCs w:val="28"/>
+        </w:rPr>
+      </w:pPr>
+      <w:r>
+        <w:rPr>
+          <w:sz w:val="28"/>
+          <w:szCs w:val="28"/>
+        </w:rPr>
+        <w:t xml:space="preserve">/* </w:t>
+      </w:r>
+      <w:r>
+        <w:rPr>
+          <w:sz w:val="28"/>
+          <w:szCs w:val="28"/>
+        </w:rPr>
+        <w:t>Expéditeur</w:t>
+      </w:r>
+      <w:r>
+        <w:rPr>
+          <w:sz w:val="28"/>
+          <w:szCs w:val="28"/>
+        </w:rPr>
+        <w:t> : client</w:t>
+      </w:r>
+    </w:p>
+    <w:p>
+      <w:pPr>
+        <w:rPr>
+          <w:sz w:val="28"/>
+          <w:szCs w:val="28"/>
+        </w:rPr>
+      </w:pPr>
+      <w:r>
+        <w:rPr>
+          <w:sz w:val="28"/>
+          <w:szCs w:val="28"/>
+        </w:rPr>
+        <w:t xml:space="preserve">** </w:t>
+      </w:r>
+      <w:r>
+        <w:rPr>
+          <w:sz w:val="28"/>
+          <w:szCs w:val="28"/>
+        </w:rPr>
+        <w:t>demande du client de rejoindre une table de jeu*/</w:t>
+      </w:r>
+    </w:p>
+    <w:p>
+      <w:pPr>
+        <w:rPr>
+          <w:sz w:val="28"/>
+          <w:szCs w:val="28"/>
+        </w:rPr>
+      </w:pPr>
+      <w:r>
+        <w:rPr>
+          <w:sz w:val="28"/>
+          <w:szCs w:val="28"/>
+        </w:rPr>
+        <w:t>Packet03Wait</w:t>
+      </w:r>
+      <w:r>
+        <w:rPr>
+          <w:sz w:val="28"/>
+          <w:szCs w:val="28"/>
+        </w:rPr>
+        <w:t>GameRequest</w:t>
+      </w:r>
+    </w:p>
+    <w:p>
+      <w:pPr>
+        <w:pStyle w:val="Paragraphedeliste"/>
+        <w:numPr>
+          <w:ilvl w:val="0"/>
+          <w:numId w:val="4"/>
+        </w:numPr>
+        <w:rPr>
+          <w:sz w:val="28"/>
+          <w:szCs w:val="28"/>
+        </w:rPr>
+      </w:pPr>
+      <w:r>
+        <w:rPr>
+          <w:sz w:val="28"/>
+          <w:szCs w:val="28"/>
+        </w:rPr>
+        <w:t>Nothing</w:t>
+      </w:r>
+    </w:p>
+    <w:p>
+      <w:pPr>
+        <w:rPr>
+          <w:sz w:val="28"/>
+          <w:szCs w:val="28"/>
+        </w:rPr>
+      </w:pPr>
+    </w:p>
+    <w:p>
+      <w:pPr>
+        <w:rPr>
+          <w:sz w:val="28"/>
+          <w:szCs w:val="28"/>
+        </w:rPr>
+      </w:pPr>
+      <w:r>
+        <w:rPr>
+          <w:sz w:val="28"/>
+          <w:szCs w:val="28"/>
+        </w:rPr>
+        <w:t xml:space="preserve">/* </w:t>
+      </w:r>
+      <w:r>
+        <w:rPr>
+          <w:sz w:val="28"/>
+          <w:szCs w:val="28"/>
+        </w:rPr>
+        <w:t>Expéditeur</w:t>
+      </w:r>
+      <w:r>
+        <w:rPr>
+          <w:sz w:val="28"/>
+          <w:szCs w:val="28"/>
+        </w:rPr>
+        <w:t> : server</w:t>
+      </w:r>
+    </w:p>
+    <w:p>
+      <w:pPr>
+        <w:rPr>
+          <w:sz w:val="28"/>
+          <w:szCs w:val="28"/>
+        </w:rPr>
+      </w:pPr>
+      <w:r>
+        <w:rPr>
+          <w:sz w:val="28"/>
+          <w:szCs w:val="28"/>
+        </w:rPr>
+        <w:t xml:space="preserve"> ** </w:t>
+      </w:r>
+      <w:r>
+        <w:rPr>
+          <w:sz w:val="28"/>
+          <w:szCs w:val="28"/>
+        </w:rPr>
+        <w:t xml:space="preserve">le serveur répond à la demande de client lorsqu’il a pu lui </w:t>
+      </w:r>
+      <w:proofErr w:type="gramStart"/>
+      <w:r>
+        <w:rPr>
+          <w:sz w:val="28"/>
+          <w:szCs w:val="28"/>
+        </w:rPr>
+        <w:t>attribué</w:t>
+      </w:r>
+      <w:proofErr w:type="gramEnd"/>
+      <w:r>
+        <w:rPr>
+          <w:sz w:val="28"/>
+          <w:szCs w:val="28"/>
+        </w:rPr>
+        <w:t xml:space="preserve"> une table */</w:t>
+      </w:r>
+    </w:p>
+    <w:p>
+      <w:pPr>
+        <w:rPr>
+          <w:sz w:val="28"/>
+          <w:szCs w:val="28"/>
+        </w:rPr>
+      </w:pPr>
+      <w:r>
+        <w:rPr>
+          <w:sz w:val="28"/>
+          <w:szCs w:val="28"/>
+        </w:rPr>
+        <w:t>Packet04WaitGameAnswer</w:t>
+      </w:r>
+    </w:p>
+    <w:p>
+      <w:pPr>
+        <w:pStyle w:val="Paragraphedeliste"/>
+        <w:numPr>
+          <w:ilvl w:val="0"/>
+          <w:numId w:val="4"/>
+        </w:numPr>
+        <w:rPr>
+          <w:sz w:val="28"/>
+          <w:szCs w:val="28"/>
+        </w:rPr>
+      </w:pPr>
+      <w:r>
+        <w:rPr>
+          <w:sz w:val="28"/>
+          <w:szCs w:val="28"/>
+        </w:rPr>
+        <w:t xml:space="preserve">Boolean </w:t>
+      </w:r>
+      <w:proofErr w:type="spellStart"/>
+      <w:r>
+        <w:rPr>
+          <w:sz w:val="28"/>
+          <w:szCs w:val="28"/>
+        </w:rPr>
+        <w:t>accepted</w:t>
+      </w:r>
+      <w:proofErr w:type="spellEnd"/>
+    </w:p>
+    <w:p>
+      <w:pPr>
+        <w:rPr>
+          <w:sz w:val="28"/>
+          <w:szCs w:val="28"/>
+        </w:rPr>
+      </w:pPr>
+    </w:p>
+    <w:p>
+      <w:pPr>
+        <w:rPr>
+          <w:sz w:val="28"/>
+          <w:szCs w:val="28"/>
+        </w:rPr>
+      </w:pPr>
+      <w:r>
+        <w:rPr>
+          <w:sz w:val="28"/>
+          <w:szCs w:val="28"/>
+        </w:rPr>
+        <w:t xml:space="preserve">/* </w:t>
+      </w:r>
+      <w:r>
+        <w:rPr>
+          <w:sz w:val="28"/>
+          <w:szCs w:val="28"/>
+        </w:rPr>
+        <w:t>Expéditeur : serveur</w:t>
+      </w:r>
+    </w:p>
+    <w:p>
+      <w:pPr>
+        <w:rPr>
+          <w:sz w:val="28"/>
+          <w:szCs w:val="28"/>
+        </w:rPr>
+      </w:pPr>
+      <w:r>
+        <w:rPr>
+          <w:sz w:val="28"/>
+          <w:szCs w:val="28"/>
+        </w:rPr>
+        <w:t xml:space="preserve">** </w:t>
+      </w:r>
+      <w:r>
+        <w:rPr>
+          <w:sz w:val="28"/>
+          <w:szCs w:val="28"/>
+        </w:rPr>
+        <w:t>demande du serveur</w:t>
+      </w:r>
+      <w:r>
+        <w:rPr>
+          <w:sz w:val="28"/>
+          <w:szCs w:val="28"/>
+        </w:rPr>
+        <w:t xml:space="preserve"> d’</w:t>
+      </w:r>
+      <w:r>
+        <w:rPr>
+          <w:sz w:val="28"/>
+          <w:szCs w:val="28"/>
+        </w:rPr>
+        <w:t>un parie en donnant le dernier parie</w:t>
+      </w:r>
+      <w:r>
+        <w:rPr>
+          <w:sz w:val="28"/>
+          <w:szCs w:val="28"/>
+        </w:rPr>
+        <w:t xml:space="preserve"> </w:t>
+      </w:r>
+    </w:p>
+    <w:p>
+      <w:pPr>
+        <w:rPr>
+          <w:sz w:val="28"/>
+          <w:szCs w:val="28"/>
+        </w:rPr>
+      </w:pPr>
+      <w:r>
+        <w:rPr>
+          <w:sz w:val="28"/>
+          <w:szCs w:val="28"/>
+        </w:rPr>
+        <w:t>*/</w:t>
+      </w:r>
+    </w:p>
+    <w:p>
+      <w:pPr>
+        <w:rPr>
+          <w:sz w:val="28"/>
+          <w:szCs w:val="28"/>
+        </w:rPr>
+      </w:pPr>
+      <w:r>
+        <w:rPr>
+          <w:sz w:val="28"/>
+          <w:szCs w:val="28"/>
+        </w:rPr>
+        <w:t>Packet05</w:t>
+      </w:r>
+      <w:r>
+        <w:rPr>
+          <w:sz w:val="28"/>
+          <w:szCs w:val="28"/>
+        </w:rPr>
+        <w:t>BetRequest</w:t>
+      </w:r>
+    </w:p>
+    <w:p>
+      <w:pPr>
+        <w:pStyle w:val="Paragraphedeliste"/>
+        <w:numPr>
+          <w:ilvl w:val="0"/>
+          <w:numId w:val="4"/>
+        </w:numPr>
+        <w:rPr>
+          <w:sz w:val="28"/>
+          <w:szCs w:val="28"/>
+        </w:rPr>
+      </w:pPr>
+      <w:r>
+        <w:rPr>
+          <w:sz w:val="28"/>
+          <w:szCs w:val="28"/>
+        </w:rPr>
+        <w:t>String description // description de l’attente du serveur</w:t>
+      </w:r>
+    </w:p>
+    <w:p>
+      <w:pPr>
+        <w:pStyle w:val="Paragraphedeliste"/>
+        <w:numPr>
+          <w:ilvl w:val="0"/>
+          <w:numId w:val="4"/>
+        </w:numPr>
+        <w:rPr>
+          <w:sz w:val="28"/>
+          <w:szCs w:val="28"/>
+        </w:rPr>
+      </w:pPr>
+      <w:r>
+        <w:rPr>
+          <w:sz w:val="28"/>
+          <w:szCs w:val="28"/>
+        </w:rPr>
+        <w:t>String type</w:t>
+      </w:r>
+    </w:p>
+    <w:p>
+      <w:pPr>
+        <w:pStyle w:val="Paragraphedeliste"/>
+        <w:numPr>
+          <w:ilvl w:val="0"/>
+          <w:numId w:val="4"/>
+        </w:numPr>
+        <w:rPr>
+          <w:sz w:val="28"/>
+          <w:szCs w:val="28"/>
+        </w:rPr>
+      </w:pPr>
+      <w:r>
+        <w:rPr>
+          <w:sz w:val="28"/>
+          <w:szCs w:val="28"/>
+        </w:rPr>
+        <w:t xml:space="preserve">Bet </w:t>
+      </w:r>
+      <w:proofErr w:type="spellStart"/>
+      <w:r>
+        <w:rPr>
+          <w:sz w:val="28"/>
+          <w:szCs w:val="28"/>
+        </w:rPr>
+        <w:t>last_bet</w:t>
+      </w:r>
+      <w:proofErr w:type="spellEnd"/>
+      <w:r>
+        <w:rPr>
+          <w:sz w:val="28"/>
+          <w:szCs w:val="28"/>
+        </w:rPr>
+        <w:t xml:space="preserve"> ; // si </w:t>
+      </w:r>
+      <w:proofErr w:type="spellStart"/>
+      <w:r>
+        <w:rPr>
+          <w:sz w:val="28"/>
+          <w:szCs w:val="28"/>
+        </w:rPr>
+        <w:t>null</w:t>
+      </w:r>
+      <w:proofErr w:type="spellEnd"/>
+      <w:r>
+        <w:rPr>
+          <w:sz w:val="28"/>
+          <w:szCs w:val="28"/>
+        </w:rPr>
+        <w:t xml:space="preserve"> = pas de bet </w:t>
+      </w:r>
+      <w:proofErr w:type="spellStart"/>
+      <w:r>
+        <w:rPr>
+          <w:sz w:val="28"/>
+          <w:szCs w:val="28"/>
+        </w:rPr>
+        <w:t>précedent</w:t>
+      </w:r>
+      <w:proofErr w:type="spellEnd"/>
+    </w:p>
+    <w:p>
+      <w:pPr>
+        <w:rPr>
+          <w:sz w:val="28"/>
+          <w:szCs w:val="28"/>
+        </w:rPr>
+      </w:pPr>
+    </w:p>
+    <w:p>
+      <w:pPr>
+        <w:rPr>
+          <w:sz w:val="28"/>
+          <w:szCs w:val="28"/>
+        </w:rPr>
+      </w:pPr>
+      <w:r>
+        <w:rPr>
+          <w:sz w:val="28"/>
+          <w:szCs w:val="28"/>
+        </w:rPr>
+        <w:t>/* Expéditeur :</w:t>
+      </w:r>
+      <w:r>
+        <w:rPr>
+          <w:sz w:val="28"/>
+          <w:szCs w:val="28"/>
+        </w:rPr>
+        <w:t xml:space="preserve"> client</w:t>
+      </w:r>
+    </w:p>
+    <w:p>
+      <w:pPr>
+        <w:rPr>
+          <w:sz w:val="28"/>
+          <w:szCs w:val="28"/>
+        </w:rPr>
+      </w:pPr>
+      <w:r>
+        <w:rPr>
+          <w:sz w:val="28"/>
+          <w:szCs w:val="28"/>
+        </w:rPr>
+        <w:t>** Le client donne son parie</w:t>
+      </w:r>
+      <w:r>
+        <w:rPr>
+          <w:sz w:val="28"/>
+          <w:szCs w:val="28"/>
+        </w:rPr>
+        <w:t xml:space="preserve"> </w:t>
+      </w:r>
+    </w:p>
+    <w:p>
+      <w:pPr>
+        <w:rPr>
+          <w:sz w:val="28"/>
+          <w:szCs w:val="28"/>
+        </w:rPr>
+      </w:pPr>
+      <w:r>
+        <w:rPr>
+          <w:sz w:val="28"/>
+          <w:szCs w:val="28"/>
+        </w:rPr>
+        <w:t>*/</w:t>
+      </w:r>
+    </w:p>
+    <w:p>
+      <w:pPr>
+        <w:rPr>
+          <w:sz w:val="28"/>
+          <w:szCs w:val="28"/>
+        </w:rPr>
+      </w:pPr>
+      <w:r>
+        <w:rPr>
+          <w:sz w:val="28"/>
+          <w:szCs w:val="28"/>
+        </w:rPr>
+        <w:t>Packet06BetAnswer</w:t>
+      </w:r>
+    </w:p>
+    <w:p>
+      <w:pPr>
+        <w:pStyle w:val="Paragraphedeliste"/>
+        <w:numPr>
+          <w:ilvl w:val="0"/>
+          <w:numId w:val="4"/>
+        </w:numPr>
+        <w:rPr>
+          <w:sz w:val="28"/>
+          <w:szCs w:val="28"/>
+        </w:rPr>
+      </w:pPr>
+      <w:r>
+        <w:rPr>
+          <w:sz w:val="28"/>
+          <w:szCs w:val="28"/>
+        </w:rPr>
+        <w:t>String type</w:t>
+      </w:r>
+    </w:p>
+    <w:p>
+      <w:pPr>
+        <w:pStyle w:val="Paragraphedeliste"/>
+        <w:numPr>
+          <w:ilvl w:val="0"/>
+          <w:numId w:val="4"/>
+        </w:numPr>
+        <w:rPr>
+          <w:sz w:val="28"/>
+          <w:szCs w:val="28"/>
+        </w:rPr>
+      </w:pPr>
+      <w:r>
+        <w:rPr>
+          <w:sz w:val="28"/>
+          <w:szCs w:val="28"/>
+        </w:rPr>
+        <w:t xml:space="preserve">Bet </w:t>
+      </w:r>
+      <w:proofErr w:type="spellStart"/>
+      <w:r>
+        <w:rPr>
+          <w:sz w:val="28"/>
+          <w:szCs w:val="28"/>
+        </w:rPr>
+        <w:t>newbet</w:t>
+      </w:r>
+      <w:proofErr w:type="spellEnd"/>
+    </w:p>
+    <w:p>
+      <w:pPr>
+        <w:rPr>
+          <w:sz w:val="28"/>
+          <w:szCs w:val="28"/>
+        </w:rPr>
+      </w:pPr>
+    </w:p>
+    <w:p>
+      <w:pPr>
+        <w:rPr>
+          <w:sz w:val="28"/>
+          <w:szCs w:val="28"/>
+        </w:rPr>
+      </w:pPr>
+      <w:r>
+        <w:rPr>
+          <w:sz w:val="28"/>
+          <w:szCs w:val="28"/>
+        </w:rPr>
+        <w:t>/* Expéditeur : client</w:t>
+      </w:r>
+    </w:p>
+    <w:p>
+      <w:pPr>
+        <w:rPr>
+          <w:sz w:val="28"/>
+          <w:szCs w:val="28"/>
+        </w:rPr>
+      </w:pPr>
+      <w:r>
+        <w:rPr>
+          <w:sz w:val="28"/>
+          <w:szCs w:val="28"/>
+        </w:rPr>
+        <w:t>**</w:t>
+      </w:r>
+      <w:r>
+        <w:rPr>
+          <w:sz w:val="28"/>
+          <w:szCs w:val="28"/>
+        </w:rPr>
+        <w:t xml:space="preserve"> lorsqu’un client reçoit un Bet </w:t>
+      </w:r>
+      <w:proofErr w:type="spellStart"/>
+      <w:r>
+        <w:rPr>
+          <w:sz w:val="28"/>
+          <w:szCs w:val="28"/>
+        </w:rPr>
+        <w:t>Request</w:t>
+      </w:r>
+      <w:proofErr w:type="spellEnd"/>
+      <w:r>
+        <w:rPr>
+          <w:sz w:val="28"/>
+          <w:szCs w:val="28"/>
+        </w:rPr>
+        <w:t xml:space="preserve"> il peut choisir de renvoyer </w:t>
+      </w:r>
+      <w:proofErr w:type="gramStart"/>
+      <w:r>
+        <w:rPr>
+          <w:sz w:val="28"/>
+          <w:szCs w:val="28"/>
+        </w:rPr>
+        <w:t>un coinche</w:t>
+      </w:r>
+      <w:proofErr w:type="gramEnd"/>
+      <w:r>
+        <w:rPr>
+          <w:sz w:val="28"/>
+          <w:szCs w:val="28"/>
+        </w:rPr>
+        <w:t xml:space="preserve"> pour coincher</w:t>
+      </w:r>
+    </w:p>
+    <w:p>
+      <w:pPr>
+        <w:rPr>
+          <w:sz w:val="28"/>
+          <w:szCs w:val="28"/>
+        </w:rPr>
+      </w:pPr>
+      <w:r>
+        <w:rPr>
+          <w:sz w:val="28"/>
+          <w:szCs w:val="28"/>
+        </w:rPr>
+        <w:t>*/</w:t>
+      </w:r>
+    </w:p>
+    <w:p>
+      <w:pPr>
+        <w:rPr>
+          <w:sz w:val="28"/>
+          <w:szCs w:val="28"/>
+        </w:rPr>
+      </w:pPr>
+      <w:r>
+        <w:rPr>
+          <w:sz w:val="28"/>
+          <w:szCs w:val="28"/>
+        </w:rPr>
+        <w:t>Packet061</w:t>
+      </w:r>
+      <w:r>
+        <w:rPr>
+          <w:sz w:val="28"/>
+          <w:szCs w:val="28"/>
+        </w:rPr>
+        <w:t>CoincheAnswer</w:t>
+      </w:r>
+    </w:p>
+    <w:p>
+      <w:pPr>
+        <w:pStyle w:val="Paragraphedeliste"/>
+        <w:numPr>
+          <w:ilvl w:val="0"/>
+          <w:numId w:val="4"/>
+        </w:numPr>
+        <w:rPr>
+          <w:sz w:val="28"/>
+          <w:szCs w:val="28"/>
+        </w:rPr>
+      </w:pPr>
+      <w:r>
+        <w:rPr>
+          <w:sz w:val="28"/>
+          <w:szCs w:val="28"/>
+        </w:rPr>
+        <w:t>String type</w:t>
+      </w:r>
+    </w:p>
+    <w:p>
+      <w:pPr>
+        <w:pStyle w:val="Paragraphedeliste"/>
+        <w:numPr>
+          <w:ilvl w:val="0"/>
+          <w:numId w:val="4"/>
+        </w:numPr>
+        <w:rPr>
+          <w:sz w:val="28"/>
+          <w:szCs w:val="28"/>
+        </w:rPr>
+      </w:pPr>
+      <w:r>
+        <w:rPr>
+          <w:sz w:val="28"/>
+          <w:szCs w:val="28"/>
+        </w:rPr>
+        <w:t>Boolean coinche ;</w:t>
+      </w:r>
+    </w:p>
+    <w:p>
+      <w:pPr>
+        <w:rPr>
+          <w:sz w:val="28"/>
+          <w:szCs w:val="28"/>
+        </w:rPr>
+      </w:pPr>
+    </w:p>
+    <w:p>
+      <w:pPr>
+        <w:rPr>
+          <w:sz w:val="28"/>
+          <w:szCs w:val="28"/>
+        </w:rPr>
+      </w:pPr>
+    </w:p>
+    <w:p>
+      <w:pPr>
+        <w:rPr>
+          <w:sz w:val="28"/>
+          <w:szCs w:val="28"/>
+        </w:rPr>
+      </w:pPr>
+    </w:p>
+    <w:p>
+      <w:pPr>
+        <w:rPr>
+          <w:sz w:val="28"/>
+          <w:szCs w:val="28"/>
+        </w:rPr>
+      </w:pPr>
+    </w:p>
+    <w:p>
+      <w:pPr>
+        <w:rPr>
+          <w:sz w:val="28"/>
+          <w:szCs w:val="28"/>
+        </w:rPr>
+      </w:pPr>
+    </w:p>
+    <w:p>
+      <w:pPr>
+        <w:rPr>
+          <w:sz w:val="28"/>
+          <w:szCs w:val="28"/>
+        </w:rPr>
+      </w:pPr>
+      <w:r>
+        <w:rPr>
+          <w:sz w:val="28"/>
+          <w:szCs w:val="28"/>
+        </w:rPr>
+        <w:t>/* Expéditeur : serveur</w:t>
+      </w:r>
+    </w:p>
+    <w:p>
+      <w:pPr>
+        <w:rPr>
+          <w:sz w:val="28"/>
+          <w:szCs w:val="28"/>
+        </w:rPr>
+      </w:pPr>
+      <w:r>
+        <w:rPr>
+          <w:sz w:val="28"/>
+          <w:szCs w:val="28"/>
+        </w:rPr>
+        <w:t xml:space="preserve">** Lorsqu’un joueur a coincher le serveur envoi </w:t>
+      </w:r>
+      <w:proofErr w:type="gramStart"/>
+      <w:r>
+        <w:rPr>
+          <w:sz w:val="28"/>
+          <w:szCs w:val="28"/>
+        </w:rPr>
+        <w:t>un requête</w:t>
+      </w:r>
+      <w:proofErr w:type="gramEnd"/>
+      <w:r>
+        <w:rPr>
+          <w:sz w:val="28"/>
+          <w:szCs w:val="28"/>
+        </w:rPr>
+        <w:t xml:space="preserve"> de surcoinche a celui-ci </w:t>
+      </w:r>
+    </w:p>
+    <w:p>
+      <w:pPr>
+        <w:rPr>
+          <w:sz w:val="28"/>
+          <w:szCs w:val="28"/>
+        </w:rPr>
+      </w:pPr>
+      <w:r>
+        <w:rPr>
+          <w:sz w:val="28"/>
+          <w:szCs w:val="28"/>
+        </w:rPr>
+        <w:t>*/</w:t>
+      </w:r>
+    </w:p>
+    <w:p>
+      <w:pPr>
+        <w:rPr>
+          <w:sz w:val="28"/>
+          <w:szCs w:val="28"/>
+        </w:rPr>
+      </w:pPr>
+      <w:r>
+        <w:rPr>
+          <w:sz w:val="28"/>
+          <w:szCs w:val="28"/>
+        </w:rPr>
+        <w:t>Packet062</w:t>
+      </w:r>
+      <w:r>
+        <w:rPr>
+          <w:sz w:val="28"/>
+          <w:szCs w:val="28"/>
+        </w:rPr>
+        <w:t>SurCoincheRequest</w:t>
+      </w:r>
+    </w:p>
+    <w:p>
+      <w:pPr>
+        <w:pStyle w:val="Paragraphedeliste"/>
+        <w:numPr>
+          <w:ilvl w:val="0"/>
+          <w:numId w:val="4"/>
+        </w:numPr>
+        <w:rPr>
+          <w:sz w:val="28"/>
+          <w:szCs w:val="28"/>
+        </w:rPr>
+      </w:pPr>
+      <w:r>
+        <w:rPr>
+          <w:sz w:val="28"/>
+          <w:szCs w:val="28"/>
+        </w:rPr>
+        <w:t>String description</w:t>
+      </w:r>
+    </w:p>
+    <w:p>
+      <w:pPr>
+        <w:pStyle w:val="Paragraphedeliste"/>
+        <w:numPr>
+          <w:ilvl w:val="0"/>
+          <w:numId w:val="4"/>
+        </w:numPr>
+        <w:rPr>
+          <w:sz w:val="28"/>
+          <w:szCs w:val="28"/>
+        </w:rPr>
+      </w:pPr>
+      <w:r>
+        <w:rPr>
+          <w:sz w:val="28"/>
+          <w:szCs w:val="28"/>
+        </w:rPr>
+        <w:t xml:space="preserve">String </w:t>
+      </w:r>
+      <w:proofErr w:type="spellStart"/>
+      <w:r>
+        <w:rPr>
+          <w:sz w:val="28"/>
+          <w:szCs w:val="28"/>
+        </w:rPr>
+        <w:t>player_name</w:t>
+      </w:r>
+      <w:proofErr w:type="spellEnd"/>
+    </w:p>
+    <w:p>
+      <w:pPr>
+        <w:rPr>
+          <w:sz w:val="28"/>
+          <w:szCs w:val="28"/>
+        </w:rPr>
+      </w:pPr>
+    </w:p>
+    <w:p>
+      <w:pPr>
+        <w:rPr>
+          <w:sz w:val="28"/>
+          <w:szCs w:val="28"/>
+        </w:rPr>
+      </w:pPr>
+      <w:r>
+        <w:rPr>
+          <w:sz w:val="28"/>
+          <w:szCs w:val="28"/>
+        </w:rPr>
+        <w:t>/*Expéditeur : client</w:t>
+      </w:r>
+    </w:p>
+    <w:p>
+      <w:pPr>
+        <w:rPr>
+          <w:sz w:val="28"/>
+          <w:szCs w:val="28"/>
+        </w:rPr>
+      </w:pPr>
+      <w:r>
+        <w:rPr>
+          <w:sz w:val="28"/>
+          <w:szCs w:val="28"/>
+        </w:rPr>
+        <w:t xml:space="preserve">** Lorsque qu’un joueur a été coincher il peut surcoincher ou non </w:t>
+      </w:r>
+    </w:p>
+    <w:p>
+      <w:pPr>
+        <w:rPr>
+          <w:sz w:val="28"/>
+          <w:szCs w:val="28"/>
+        </w:rPr>
+      </w:pPr>
+      <w:r>
+        <w:rPr>
+          <w:sz w:val="28"/>
+          <w:szCs w:val="28"/>
+        </w:rPr>
+        <w:t>*/</w:t>
+      </w:r>
+    </w:p>
+    <w:p>
+      <w:pPr>
+        <w:rPr>
+          <w:sz w:val="28"/>
+          <w:szCs w:val="28"/>
+        </w:rPr>
+      </w:pPr>
+      <w:r>
+        <w:rPr>
+          <w:sz w:val="28"/>
+          <w:szCs w:val="28"/>
+        </w:rPr>
+        <w:t>Packet063SurCoincheAcnswer</w:t>
+      </w:r>
+    </w:p>
+    <w:p>
+      <w:pPr>
+        <w:pStyle w:val="Paragraphedeliste"/>
+        <w:numPr>
+          <w:ilvl w:val="0"/>
+          <w:numId w:val="4"/>
+        </w:numPr>
+        <w:rPr>
+          <w:sz w:val="28"/>
+          <w:szCs w:val="28"/>
+        </w:rPr>
+      </w:pPr>
+      <w:r>
+        <w:rPr>
+          <w:sz w:val="28"/>
+          <w:szCs w:val="28"/>
+        </w:rPr>
+        <w:t xml:space="preserve">Boolean </w:t>
+      </w:r>
+      <w:proofErr w:type="spellStart"/>
+      <w:proofErr w:type="gramStart"/>
+      <w:r>
+        <w:rPr>
+          <w:sz w:val="28"/>
+          <w:szCs w:val="28"/>
+        </w:rPr>
+        <w:t>bool</w:t>
+      </w:r>
+      <w:proofErr w:type="spellEnd"/>
+      <w:r>
+        <w:rPr>
+          <w:sz w:val="28"/>
+          <w:szCs w:val="28"/>
+        </w:rPr>
+        <w:t>  /</w:t>
+      </w:r>
+      <w:proofErr w:type="gramEnd"/>
+      <w:r>
+        <w:rPr>
+          <w:sz w:val="28"/>
+          <w:szCs w:val="28"/>
+        </w:rPr>
+        <w:t xml:space="preserve">/ </w:t>
+      </w:r>
+      <w:proofErr w:type="spellStart"/>
+      <w:r>
+        <w:rPr>
+          <w:sz w:val="28"/>
+          <w:szCs w:val="28"/>
+        </w:rPr>
+        <w:t>true</w:t>
+      </w:r>
+      <w:proofErr w:type="spellEnd"/>
+      <w:r>
+        <w:rPr>
+          <w:sz w:val="28"/>
+          <w:szCs w:val="28"/>
+        </w:rPr>
+        <w:t xml:space="preserve"> = surcoinche, false = pas de surcoinche</w:t>
+      </w:r>
+    </w:p>
+    <w:p>
+      <w:pPr>
+        <w:rPr>
+          <w:sz w:val="28"/>
+          <w:szCs w:val="28"/>
+        </w:rPr>
+      </w:pPr>
+    </w:p>
+    <w:p>
+      <w:pPr>
+        <w:rPr>
+          <w:sz w:val="28"/>
+          <w:szCs w:val="28"/>
+        </w:rPr>
+      </w:pPr>
+      <w:r>
+        <w:rPr>
+          <w:sz w:val="28"/>
+          <w:szCs w:val="28"/>
+        </w:rPr>
+        <w:t>/* Expéditeur : serveur</w:t>
+      </w:r>
+    </w:p>
+    <w:p>
+      <w:pPr>
+        <w:rPr>
+          <w:sz w:val="28"/>
+          <w:szCs w:val="28"/>
+        </w:rPr>
+      </w:pPr>
+      <w:r>
+        <w:rPr>
+          <w:sz w:val="28"/>
+          <w:szCs w:val="28"/>
+        </w:rPr>
+        <w:lastRenderedPageBreak/>
+        <w:t xml:space="preserve">** Lorsqu’un bet a été accepté le serveur envoi le </w:t>
+      </w:r>
+      <w:proofErr w:type="spellStart"/>
+      <w:r>
+        <w:rPr>
+          <w:sz w:val="28"/>
+          <w:szCs w:val="28"/>
+        </w:rPr>
+        <w:t>packet</w:t>
+      </w:r>
+      <w:proofErr w:type="spellEnd"/>
+      <w:r>
+        <w:rPr>
+          <w:sz w:val="28"/>
+          <w:szCs w:val="28"/>
+        </w:rPr>
+        <w:t xml:space="preserve"> pour informer que le bet est final</w:t>
+      </w:r>
+    </w:p>
+    <w:p>
+      <w:pPr>
+        <w:rPr>
+          <w:sz w:val="28"/>
+          <w:szCs w:val="28"/>
+        </w:rPr>
+      </w:pPr>
+      <w:r>
+        <w:rPr>
+          <w:sz w:val="28"/>
+          <w:szCs w:val="28"/>
+        </w:rPr>
+        <w:t>*/</w:t>
+      </w:r>
+    </w:p>
+    <w:p>
+      <w:pPr>
+        <w:rPr>
+          <w:sz w:val="28"/>
+          <w:szCs w:val="28"/>
+        </w:rPr>
+      </w:pPr>
+      <w:r>
+        <w:rPr>
+          <w:sz w:val="28"/>
+          <w:szCs w:val="28"/>
+        </w:rPr>
+        <w:t>Packet07BetAccepted</w:t>
+      </w:r>
+    </w:p>
+    <w:p>
+      <w:pPr>
+        <w:pStyle w:val="Paragraphedeliste"/>
+        <w:numPr>
+          <w:ilvl w:val="0"/>
+          <w:numId w:val="4"/>
+        </w:numPr>
+        <w:rPr>
+          <w:sz w:val="28"/>
+          <w:szCs w:val="28"/>
+        </w:rPr>
+      </w:pPr>
+      <w:r>
+        <w:rPr>
+          <w:sz w:val="28"/>
+          <w:szCs w:val="28"/>
+        </w:rPr>
+        <w:t>String description</w:t>
+      </w:r>
+    </w:p>
+    <w:p>
+      <w:pPr>
+        <w:pStyle w:val="Paragraphedeliste"/>
+        <w:numPr>
+          <w:ilvl w:val="0"/>
+          <w:numId w:val="4"/>
+        </w:numPr>
+        <w:rPr>
+          <w:sz w:val="28"/>
+          <w:szCs w:val="28"/>
+        </w:rPr>
+      </w:pPr>
+      <w:r>
+        <w:rPr>
+          <w:sz w:val="28"/>
+          <w:szCs w:val="28"/>
+        </w:rPr>
+        <w:t xml:space="preserve">Bet </w:t>
+      </w:r>
+      <w:proofErr w:type="spellStart"/>
+      <w:r>
+        <w:rPr>
+          <w:sz w:val="28"/>
+          <w:szCs w:val="28"/>
+        </w:rPr>
+        <w:t>bet_final</w:t>
+      </w:r>
+      <w:proofErr w:type="spellEnd"/>
+    </w:p>
+    <w:p>
+      <w:pPr>
+        <w:rPr>
+          <w:sz w:val="28"/>
+          <w:szCs w:val="28"/>
+        </w:rPr>
+      </w:pPr>
+    </w:p>
+    <w:p>
+      <w:pPr>
+        <w:rPr>
+          <w:sz w:val="28"/>
+          <w:szCs w:val="28"/>
+        </w:rPr>
+      </w:pPr>
+      <w:r>
+        <w:rPr>
+          <w:sz w:val="28"/>
+          <w:szCs w:val="28"/>
+        </w:rPr>
+        <w:t>/*</w:t>
+      </w:r>
+      <w:r>
+        <w:rPr>
+          <w:sz w:val="28"/>
+          <w:szCs w:val="28"/>
+        </w:rPr>
+        <w:t xml:space="preserve"> Expéditeur : serveur</w:t>
+      </w:r>
+    </w:p>
+    <w:p>
+      <w:pPr>
+        <w:rPr>
+          <w:sz w:val="28"/>
+          <w:szCs w:val="28"/>
+        </w:rPr>
+      </w:pPr>
+      <w:r>
+        <w:rPr>
+          <w:sz w:val="28"/>
+          <w:szCs w:val="28"/>
+        </w:rPr>
+        <w:t>**</w:t>
+      </w:r>
+      <w:r>
+        <w:rPr>
+          <w:sz w:val="28"/>
+          <w:szCs w:val="28"/>
+        </w:rPr>
+        <w:t xml:space="preserve"> Le serveur demande au client de jouer une carte</w:t>
+      </w:r>
+    </w:p>
+    <w:p>
+      <w:pPr>
+        <w:rPr>
+          <w:sz w:val="28"/>
+          <w:szCs w:val="28"/>
+        </w:rPr>
+      </w:pPr>
+      <w:r>
+        <w:rPr>
+          <w:sz w:val="28"/>
+          <w:szCs w:val="28"/>
+        </w:rPr>
+        <w:t>*/</w:t>
+      </w:r>
+    </w:p>
+    <w:p>
+      <w:pPr>
+        <w:rPr>
+          <w:sz w:val="28"/>
+          <w:szCs w:val="28"/>
+        </w:rPr>
+      </w:pPr>
+      <w:r>
+        <w:rPr>
+          <w:sz w:val="28"/>
+          <w:szCs w:val="28"/>
+        </w:rPr>
+        <w:t>Packet08PlayingCardRequest</w:t>
+      </w:r>
+    </w:p>
+    <w:p>
+      <w:pPr>
+        <w:pStyle w:val="Paragraphedeliste"/>
+        <w:numPr>
+          <w:ilvl w:val="0"/>
+          <w:numId w:val="4"/>
+        </w:numPr>
+        <w:rPr>
+          <w:sz w:val="28"/>
+          <w:szCs w:val="28"/>
+        </w:rPr>
+      </w:pPr>
+      <w:r>
+        <w:rPr>
+          <w:sz w:val="28"/>
+          <w:szCs w:val="28"/>
+        </w:rPr>
+        <w:t xml:space="preserve">Deck </w:t>
+      </w:r>
+      <w:proofErr w:type="spellStart"/>
+      <w:r>
+        <w:rPr>
+          <w:sz w:val="28"/>
+          <w:szCs w:val="28"/>
+        </w:rPr>
+        <w:t>deck</w:t>
+      </w:r>
+      <w:proofErr w:type="spellEnd"/>
+      <w:r>
+        <w:rPr>
+          <w:sz w:val="28"/>
+          <w:szCs w:val="28"/>
+        </w:rPr>
+        <w:t> ;</w:t>
+      </w:r>
+      <w:r>
+        <w:rPr>
+          <w:sz w:val="28"/>
+          <w:szCs w:val="28"/>
+        </w:rPr>
+        <w:t xml:space="preserve"> // cartes jouées sur la table</w:t>
+      </w:r>
+    </w:p>
+    <w:p>
+      <w:pPr>
+        <w:rPr>
+          <w:sz w:val="28"/>
+          <w:szCs w:val="28"/>
+        </w:rPr>
+      </w:pPr>
+    </w:p>
+    <w:p>
+      <w:pPr>
+        <w:rPr>
+          <w:sz w:val="28"/>
+          <w:szCs w:val="28"/>
+        </w:rPr>
+      </w:pPr>
+      <w:r>
+        <w:rPr>
+          <w:sz w:val="28"/>
+          <w:szCs w:val="28"/>
+        </w:rPr>
+        <w:t>/* Expéditeur : client</w:t>
+      </w:r>
+    </w:p>
+    <w:p>
+      <w:pPr>
+        <w:rPr>
+          <w:sz w:val="28"/>
+          <w:szCs w:val="28"/>
+        </w:rPr>
+      </w:pPr>
+      <w:r>
+        <w:rPr>
+          <w:sz w:val="28"/>
+          <w:szCs w:val="28"/>
+        </w:rPr>
+        <w:t xml:space="preserve">** </w:t>
+      </w:r>
+      <w:proofErr w:type="gramStart"/>
+      <w:r>
+        <w:rPr>
+          <w:sz w:val="28"/>
+          <w:szCs w:val="28"/>
+        </w:rPr>
+        <w:t>le  client</w:t>
+      </w:r>
+      <w:proofErr w:type="gramEnd"/>
+      <w:r>
+        <w:rPr>
+          <w:sz w:val="28"/>
+          <w:szCs w:val="28"/>
+        </w:rPr>
+        <w:t xml:space="preserve"> joue une carte</w:t>
+      </w:r>
+    </w:p>
+    <w:p>
+      <w:pPr>
+        <w:rPr>
+          <w:sz w:val="28"/>
+          <w:szCs w:val="28"/>
+        </w:rPr>
+      </w:pPr>
+      <w:r>
+        <w:rPr>
+          <w:sz w:val="28"/>
+          <w:szCs w:val="28"/>
+        </w:rPr>
+        <w:t>*/</w:t>
+      </w:r>
+    </w:p>
+    <w:p>
+      <w:pPr>
+        <w:rPr>
+          <w:sz w:val="28"/>
+          <w:szCs w:val="28"/>
+        </w:rPr>
+      </w:pPr>
+      <w:r>
+        <w:rPr>
+          <w:sz w:val="28"/>
+          <w:szCs w:val="28"/>
+        </w:rPr>
+        <w:t>Packet09PlayinCardAnswer</w:t>
+      </w:r>
+    </w:p>
+    <w:p>
+      <w:pPr>
+        <w:pStyle w:val="Paragraphedeliste"/>
+        <w:numPr>
+          <w:ilvl w:val="0"/>
+          <w:numId w:val="4"/>
+        </w:numPr>
+        <w:rPr>
+          <w:sz w:val="28"/>
+          <w:szCs w:val="28"/>
+        </w:rPr>
+      </w:pPr>
+      <w:proofErr w:type="spellStart"/>
+      <w:r>
+        <w:rPr>
+          <w:sz w:val="28"/>
+          <w:szCs w:val="28"/>
+        </w:rPr>
+        <w:t>Card</w:t>
+      </w:r>
+      <w:proofErr w:type="spellEnd"/>
+      <w:r>
+        <w:rPr>
+          <w:sz w:val="28"/>
+          <w:szCs w:val="28"/>
+        </w:rPr>
+        <w:t xml:space="preserve"> </w:t>
+      </w:r>
+      <w:proofErr w:type="spellStart"/>
+      <w:r>
+        <w:rPr>
+          <w:sz w:val="28"/>
+          <w:szCs w:val="28"/>
+        </w:rPr>
+        <w:t>card</w:t>
+      </w:r>
+      <w:proofErr w:type="spellEnd"/>
+      <w:r>
+        <w:rPr>
+          <w:sz w:val="28"/>
+          <w:szCs w:val="28"/>
+        </w:rPr>
+        <w:t xml:space="preserve"> // carte à jouer</w:t>
+      </w:r>
+    </w:p>
+    <w:p>
+      <w:pPr>
+        <w:ind w:left="360"/>
+        <w:rPr>
+          <w:sz w:val="28"/>
+          <w:szCs w:val="28"/>
+        </w:rPr>
+      </w:pPr>
+    </w:p>
+    <w:p>
+      <w:pPr>
         <w:rPr>
           <w:sz w:val="28"/>
           <w:szCs w:val="28"/>
@@ -1976,6 +3321,230 @@
 <file path=word/numbering.xml><?xml version="1.0" encoding="utf-8"?>
 <w:numbering xmlns:wpc="http://schemas.microsoft.com/office/word/2010/wordprocessingCanvas" xmlns:cx="http://schemas.microsoft.com/office/drawing/2014/chartex" xmlns:cx1="http://schemas.microsoft.com/office/drawing/2015/9/8/chartex" xmlns:cx2="http://schemas.microsoft.com/office/drawing/2015/10/21/chartex" xmlns:cx3="http://schemas.microsoft.com/office/drawing/2016/5/9/chartex" xmlns:cx4="http://schemas.microsoft.com/office/drawing/2016/5/10/chartex" xmlns:cx5="http://schemas.microsoft.com/office/drawing/2016/5/11/chartex" xmlns:cx6="http://schemas.microsoft.com/office/drawing/2016/5/12/chartex" xmlns:cx7="http://schemas.microsoft.com/office/drawing/2016/5/13/chartex" xmlns:cx8="http://schemas.microsoft.com/office/drawing/2016/5/14/chartex" xmlns:mc="http://schemas.openxmlformats.org/markup-compatibility/2006" xmlns:aink="http://schemas.microsoft.com/office/drawing/2016/ink" xmlns:am3d="http://schemas.microsoft.com/office/drawing/2017/model3d" xmlns:o="urn:schemas-microsoft-com:office:office" xmlns:r="http://schemas.openxmlformats.org/officeDocument/2006/relationships" xmlns:m="http://schemas.openxmlformats.org/officeDocument/2006/math" xmlns:v="urn:schemas-microsoft-com:vml" xmlns:wp14="http://schemas.microsoft.com/office/word/2010/wordprocessingDrawing" xmlns:wp="http://schemas.openxmlformats.org/drawingml/2006/wordprocessingDrawing" xmlns:w10="urn:schemas-microsoft-com:office:word" xmlns:w="http://schemas.openxmlformats.org/wordprocessingml/2006/main" xmlns:w14="http://schemas.microsoft.com/office/word/2010/wordml" xmlns:w15="http://schemas.microsoft.com/office/word/2012/wordml" xmlns:w16cid="http://schemas.microsoft.com/office/word/2016/wordml/cid" xmlns:w16se="http://schemas.microsoft.com/office/word/2015/wordml/symex" xmlns:wpg="http://schemas.microsoft.com/office/word/2010/wordprocessingGroup" xmlns:wpi="http://schemas.microsoft.com/office/word/2010/wordprocessingInk" xmlns:wne="http://schemas.microsoft.com/office/word/2006/wordml" xmlns:wps="http://schemas.microsoft.com/office/word/2010/wordprocessingShape" mc:Ignorable="w14 w15 w16se w16cid wp14">
   <w:abstractNum w:abstractNumId="0" w15:restartNumberingAfterBreak="0">
+    <w:nsid w:val="072C5295"/>
+    <w:multiLevelType w:val="hybridMultilevel"/>
+    <w:tmpl w:val="CEA42650"/>
+    <w:lvl w:ilvl="0" w:tplc="65143A88">
+      <w:numFmt w:val="bullet"/>
+      <w:lvlText w:val="-"/>
+      <w:lvlJc w:val="left"/>
+      <w:pPr>
+        <w:ind w:left="720" w:hanging="360"/>
+      </w:pPr>
+      <w:rPr>
+        <w:rFonts w:ascii="Calibri" w:eastAsiaTheme="minorHAnsi" w:hAnsi="Calibri" w:cs="Calibri" w:hint="default"/>
+      </w:rPr>
+    </w:lvl>
+    <w:lvl w:ilvl="1" w:tplc="040C0003" w:tentative="1">
+      <w:start w:val="1"/>
+      <w:numFmt w:val="bullet"/>
+      <w:lvlText w:val="o"/>
+      <w:lvlJc w:val="left"/>
+      <w:pPr>
+        <w:ind w:left="1440" w:hanging="360"/>
+      </w:pPr>
+      <w:rPr>
+        <w:rFonts w:ascii="Courier New" w:hAnsi="Courier New" w:cs="Courier New" w:hint="default"/>
+      </w:rPr>
+    </w:lvl>
+    <w:lvl w:ilvl="2" w:tplc="040C0005" w:tentative="1">
+      <w:start w:val="1"/>
+      <w:numFmt w:val="bullet"/>
+      <w:lvlText w:val=""/>
+      <w:lvlJc w:val="left"/>
+      <w:pPr>
+        <w:ind w:left="2160" w:hanging="360"/>
+      </w:pPr>
+      <w:rPr>
+        <w:rFonts w:ascii="Wingdings" w:hAnsi="Wingdings" w:hint="default"/>
+      </w:rPr>
+    </w:lvl>
+    <w:lvl w:ilvl="3" w:tplc="040C0001" w:tentative="1">
+      <w:start w:val="1"/>
+      <w:numFmt w:val="bullet"/>
+      <w:lvlText w:val=""/>
+      <w:lvlJc w:val="left"/>
+      <w:pPr>
+        <w:ind w:left="2880" w:hanging="360"/>
+      </w:pPr>
+      <w:rPr>
+        <w:rFonts w:ascii="Symbol" w:hAnsi="Symbol" w:hint="default"/>
+      </w:rPr>
+    </w:lvl>
+    <w:lvl w:ilvl="4" w:tplc="040C0003" w:tentative="1">
+      <w:start w:val="1"/>
+      <w:numFmt w:val="bullet"/>
+      <w:lvlText w:val="o"/>
+      <w:lvlJc w:val="left"/>
+      <w:pPr>
+        <w:ind w:left="3600" w:hanging="360"/>
+      </w:pPr>
+      <w:rPr>
+        <w:rFonts w:ascii="Courier New" w:hAnsi="Courier New" w:cs="Courier New" w:hint="default"/>
+      </w:rPr>
+    </w:lvl>
+    <w:lvl w:ilvl="5" w:tplc="040C0005" w:tentative="1">
+      <w:start w:val="1"/>
+      <w:numFmt w:val="bullet"/>
+      <w:lvlText w:val=""/>
+      <w:lvlJc w:val="left"/>
+      <w:pPr>
+        <w:ind w:left="4320" w:hanging="360"/>
+      </w:pPr>
+      <w:rPr>
+        <w:rFonts w:ascii="Wingdings" w:hAnsi="Wingdings" w:hint="default"/>
+      </w:rPr>
+    </w:lvl>
+    <w:lvl w:ilvl="6" w:tplc="040C0001" w:tentative="1">
+      <w:start w:val="1"/>
+      <w:numFmt w:val="bullet"/>
+      <w:lvlText w:val=""/>
+      <w:lvlJc w:val="left"/>
+      <w:pPr>
+        <w:ind w:left="5040" w:hanging="360"/>
+      </w:pPr>
+      <w:rPr>
+        <w:rFonts w:ascii="Symbol" w:hAnsi="Symbol" w:hint="default"/>
+      </w:rPr>
+    </w:lvl>
+    <w:lvl w:ilvl="7" w:tplc="040C0003" w:tentative="1">
+      <w:start w:val="1"/>
+      <w:numFmt w:val="bullet"/>
+      <w:lvlText w:val="o"/>
+      <w:lvlJc w:val="left"/>
+      <w:pPr>
+        <w:ind w:left="5760" w:hanging="360"/>
+      </w:pPr>
+      <w:rPr>
+        <w:rFonts w:ascii="Courier New" w:hAnsi="Courier New" w:cs="Courier New" w:hint="default"/>
+      </w:rPr>
+    </w:lvl>
+    <w:lvl w:ilvl="8" w:tplc="040C0005" w:tentative="1">
+      <w:start w:val="1"/>
+      <w:numFmt w:val="bullet"/>
+      <w:lvlText w:val=""/>
+      <w:lvlJc w:val="left"/>
+      <w:pPr>
+        <w:ind w:left="6480" w:hanging="360"/>
+      </w:pPr>
+      <w:rPr>
+        <w:rFonts w:ascii="Wingdings" w:hAnsi="Wingdings" w:hint="default"/>
+      </w:rPr>
+    </w:lvl>
+  </w:abstractNum>
+  <w:abstractNum w:abstractNumId="1" w15:restartNumberingAfterBreak="0">
+    <w:nsid w:val="0D5F1B7E"/>
+    <w:multiLevelType w:val="hybridMultilevel"/>
+    <w:tmpl w:val="A864A4EC"/>
+    <w:lvl w:ilvl="0" w:tplc="3FF4C7B2">
+      <w:numFmt w:val="bullet"/>
+      <w:lvlText w:val="-"/>
+      <w:lvlJc w:val="left"/>
+      <w:pPr>
+        <w:ind w:left="1128" w:hanging="360"/>
+      </w:pPr>
+      <w:rPr>
+        <w:rFonts w:ascii="Calibri" w:eastAsiaTheme="minorHAnsi" w:hAnsi="Calibri" w:cs="Calibri" w:hint="default"/>
+      </w:rPr>
+    </w:lvl>
+    <w:lvl w:ilvl="1" w:tplc="040C0003" w:tentative="1">
+      <w:start w:val="1"/>
+      <w:numFmt w:val="bullet"/>
+      <w:lvlText w:val="o"/>
+      <w:lvlJc w:val="left"/>
+      <w:pPr>
+        <w:ind w:left="1848" w:hanging="360"/>
+      </w:pPr>
+      <w:rPr>
+        <w:rFonts w:ascii="Courier New" w:hAnsi="Courier New" w:cs="Courier New" w:hint="default"/>
+      </w:rPr>
+    </w:lvl>
+    <w:lvl w:ilvl="2" w:tplc="040C0005" w:tentative="1">
+      <w:start w:val="1"/>
+      <w:numFmt w:val="bullet"/>
+      <w:lvlText w:val=""/>
+      <w:lvlJc w:val="left"/>
+      <w:pPr>
+        <w:ind w:left="2568" w:hanging="360"/>
+      </w:pPr>
+      <w:rPr>
+        <w:rFonts w:ascii="Wingdings" w:hAnsi="Wingdings" w:hint="default"/>
+      </w:rPr>
+    </w:lvl>
+    <w:lvl w:ilvl="3" w:tplc="040C0001" w:tentative="1">
+      <w:start w:val="1"/>
+      <w:numFmt w:val="bullet"/>
+      <w:lvlText w:val=""/>
+      <w:lvlJc w:val="left"/>
+      <w:pPr>
+        <w:ind w:left="3288" w:hanging="360"/>
+      </w:pPr>
+      <w:rPr>
+        <w:rFonts w:ascii="Symbol" w:hAnsi="Symbol" w:hint="default"/>
+      </w:rPr>
+    </w:lvl>
+    <w:lvl w:ilvl="4" w:tplc="040C0003" w:tentative="1">
+      <w:start w:val="1"/>
+      <w:numFmt w:val="bullet"/>
+      <w:lvlText w:val="o"/>
+      <w:lvlJc w:val="left"/>
+      <w:pPr>
+        <w:ind w:left="4008" w:hanging="360"/>
+      </w:pPr>
+      <w:rPr>
+        <w:rFonts w:ascii="Courier New" w:hAnsi="Courier New" w:cs="Courier New" w:hint="default"/>
+      </w:rPr>
+    </w:lvl>
+    <w:lvl w:ilvl="5" w:tplc="040C0005" w:tentative="1">
+      <w:start w:val="1"/>
+      <w:numFmt w:val="bullet"/>
+      <w:lvlText w:val=""/>
+      <w:lvlJc w:val="left"/>
+      <w:pPr>
+        <w:ind w:left="4728" w:hanging="360"/>
+      </w:pPr>
+      <w:rPr>
+        <w:rFonts w:ascii="Wingdings" w:hAnsi="Wingdings" w:hint="default"/>
+      </w:rPr>
+    </w:lvl>
+    <w:lvl w:ilvl="6" w:tplc="040C0001" w:tentative="1">
+      <w:start w:val="1"/>
+      <w:numFmt w:val="bullet"/>
+      <w:lvlText w:val=""/>
+      <w:lvlJc w:val="left"/>
+      <w:pPr>
+        <w:ind w:left="5448" w:hanging="360"/>
+      </w:pPr>
+      <w:rPr>
+        <w:rFonts w:ascii="Symbol" w:hAnsi="Symbol" w:hint="default"/>
+      </w:rPr>
+    </w:lvl>
+    <w:lvl w:ilvl="7" w:tplc="040C0003" w:tentative="1">
+      <w:start w:val="1"/>
+      <w:numFmt w:val="bullet"/>
+      <w:lvlText w:val="o"/>
+      <w:lvlJc w:val="left"/>
+      <w:pPr>
+        <w:ind w:left="6168" w:hanging="360"/>
+      </w:pPr>
+      <w:rPr>
+        <w:rFonts w:ascii="Courier New" w:hAnsi="Courier New" w:cs="Courier New" w:hint="default"/>
+      </w:rPr>
+    </w:lvl>
+    <w:lvl w:ilvl="8" w:tplc="040C0005" w:tentative="1">
+      <w:start w:val="1"/>
+      <w:numFmt w:val="bullet"/>
+      <w:lvlText w:val=""/>
+      <w:lvlJc w:val="left"/>
+      <w:pPr>
+        <w:ind w:left="6888" w:hanging="360"/>
+      </w:pPr>
+      <w:rPr>
+        <w:rFonts w:ascii="Wingdings" w:hAnsi="Wingdings" w:hint="default"/>
+      </w:rPr>
+    </w:lvl>
+  </w:abstractNum>
+  <w:abstractNum w:abstractNumId="2" w15:restartNumberingAfterBreak="0">
     <w:nsid w:val="3DA3514E"/>
     <w:multiLevelType w:val="hybridMultilevel"/>
     <w:tmpl w:val="FCE0CB2A"/>
@@ -2064,7 +3633,7 @@
       </w:pPr>
     </w:lvl>
   </w:abstractNum>
-  <w:abstractNum w:abstractNumId="1" w15:restartNumberingAfterBreak="0">
+  <w:abstractNum w:abstractNumId="3" w15:restartNumberingAfterBreak="0">
     <w:nsid w:val="6A2671B8"/>
     <w:multiLevelType w:val="hybridMultilevel"/>
     <w:tmpl w:val="9B44FF90"/>
@@ -2154,9 +3723,15 @@
     </w:lvl>
   </w:abstractNum>
   <w:num w:numId="1">
+    <w:abstractNumId w:val="3"/>
+  </w:num>
+  <w:num w:numId="2">
+    <w:abstractNumId w:val="2"/>
+  </w:num>
+  <w:num w:numId="3">
     <w:abstractNumId w:val="1"/>
   </w:num>
-  <w:num w:numId="2">
+  <w:num w:numId="4">
     <w:abstractNumId w:val="0"/>
   </w:num>
 </w:numbering>
